--- a/Титульник.docx
+++ b/Титульник.docx
@@ -97,66 +97,89 @@
     </w:p>
     <w:p>
       <w:pPr>
-        <w:pStyle w:val="21"/>
-        <w:spacing w:after="0" w:line="240" w:lineRule="auto"/>
-      </w:pPr>
-      <w:r>
-        <w:t>Мамандық:/Специальность 1304000 «Есептеу техникасы және бағдарламалық қамтамасыздандыру (турлері бойынша)»</w:t>
-      </w:r>
-    </w:p>
-    <w:p>
-      <w:pPr>
         <w:spacing w:after="0" w:line="240" w:lineRule="auto"/>
         <w:jc w:val="both"/>
         <w:rPr>
-          <w:rFonts w:eastAsia="Times New Roman"/>
-          <w:lang w:eastAsia="ru-RU"/>
-        </w:rPr>
-      </w:pPr>
-      <w:r>
-        <w:rPr>
-          <w:rFonts w:eastAsia="Times New Roman"/>
-          <w:lang w:eastAsia="ru-RU"/>
-        </w:rPr>
+          <w:rFonts w:eastAsia="Calibri"/>
+          <w:lang w:val="kk-KZ"/>
+        </w:rPr>
+      </w:pPr>
+      <w:r>
+        <w:rPr>
+          <w:rFonts w:eastAsia="Calibri"/>
+          <w:lang w:val="kk-KZ"/>
+        </w:rPr>
+        <w:t>Мамандық:/Специальность: 1304000 «</w:t>
+      </w:r>
+      <w:r>
+        <w:rPr>
+          <w:rFonts w:eastAsia="Calibri"/>
+          <w:lang w:val="kk-KZ"/>
+        </w:rPr>
+        <w:t>Есептеу техникасы және бағдарламалық қамтамасыз ету (турлері бойынша)</w:t>
+      </w:r>
+      <w:r>
+        <w:rPr>
+          <w:rFonts w:eastAsia="Calibri"/>
+          <w:lang w:val="kk-KZ"/>
+        </w:rPr>
+        <w:t xml:space="preserve">» </w:t>
+      </w:r>
+    </w:p>
+    <w:p>
+      <w:pPr>
+        <w:spacing w:after="0" w:line="240" w:lineRule="auto"/>
+        <w:jc w:val="both"/>
+      </w:pPr>
+      <w:r>
         <w:t>1304000 «</w:t>
       </w:r>
       <w:r>
         <w:rPr>
-          <w:rFonts w:eastAsia="Times New Roman"/>
-          <w:lang w:val="kk-KZ" w:eastAsia="ru-RU"/>
-        </w:rPr>
-        <w:t xml:space="preserve">Вычислительная техника и программное обеспечение </w:t>
-      </w:r>
-      <w:r>
-        <w:rPr>
-          <w:rFonts w:eastAsia="Times New Roman"/>
-          <w:lang w:eastAsia="ru-RU"/>
-        </w:rPr>
-        <w:t>(</w:t>
-      </w:r>
-      <w:r>
-        <w:rPr>
-          <w:rFonts w:eastAsia="Times New Roman"/>
-          <w:lang w:val="kk-KZ" w:eastAsia="ru-RU"/>
+          <w:lang w:val="kk-KZ"/>
+        </w:rPr>
+        <w:t>Вычислительная техника и программное обеспечение</w:t>
+      </w:r>
+      <w:r>
+        <w:t xml:space="preserve"> (</w:t>
+      </w:r>
+      <w:r>
+        <w:rPr>
+          <w:lang w:val="kk-KZ"/>
         </w:rPr>
         <w:t>по видам</w:t>
       </w:r>
       <w:r>
-        <w:rPr>
-          <w:rFonts w:eastAsia="Times New Roman"/>
-          <w:lang w:eastAsia="ru-RU"/>
-        </w:rPr>
-        <w:t>)» квалификации «</w:t>
-      </w:r>
-      <w:r>
-        <w:rPr>
-          <w:rFonts w:eastAsia="Times New Roman"/>
-          <w:lang w:val="kk-KZ" w:eastAsia="ru-RU"/>
-        </w:rPr>
-        <w:t xml:space="preserve">техник-программист» </w:t>
-      </w:r>
-    </w:p>
-    <w:p/>
+        <w:t>)»</w:t>
+      </w:r>
+    </w:p>
+    <w:p>
+      <w:pPr>
+        <w:spacing w:after="0" w:line="240" w:lineRule="auto"/>
+      </w:pPr>
+      <w:r>
+        <w:rPr>
+          <w:lang w:val="kk-KZ"/>
+        </w:rPr>
+        <w:t>Топ/</w:t>
+      </w:r>
+      <w:r>
+        <w:t>Группа</w:t>
+      </w:r>
+      <w:r>
+        <w:rPr>
+          <w:lang w:val="kk-KZ"/>
+        </w:rPr>
+        <w:t xml:space="preserve"> </w:t>
+      </w:r>
+      <w:r>
+        <w:rPr>
+          <w:u w:val="single"/>
+          <w:lang w:val="kk-KZ"/>
+        </w:rPr>
+        <w:t xml:space="preserve"> 4ПОВТ-14Б</w:t>
+      </w:r>
+    </w:p>
     <w:p>
       <w:pPr>
         <w:spacing w:after="0" w:line="240" w:lineRule="auto"/>
@@ -324,19 +347,11 @@
       <w:r>
         <w:t xml:space="preserve"> </w:t>
       </w:r>
-      <w:proofErr w:type="spellStart"/>
       <w:r>
         <w:rPr>
           <w:u w:val="single"/>
         </w:rPr>
-        <w:t>Мультиязычный</w:t>
-      </w:r>
-      <w:proofErr w:type="spellEnd"/>
-      <w:r>
-        <w:rPr>
-          <w:u w:val="single"/>
-        </w:rPr>
-        <w:t xml:space="preserve"> интернет-портал и его приложение</w:t>
+        <w:t>Мультиязычный интернет-портал и его приложение</w:t>
       </w:r>
     </w:p>
     <w:p>
@@ -379,15 +394,50 @@
         </w:rPr>
         <w:t xml:space="preserve">Выполнил: </w:t>
       </w:r>
-      <w:proofErr w:type="spellStart"/>
-      <w:r>
-        <w:rPr>
-          <w:rFonts w:eastAsia="Times New Roman"/>
-          <w:lang w:eastAsia="ru-RU"/>
-        </w:rPr>
-        <w:t>Кушебаев</w:t>
-      </w:r>
-      <w:proofErr w:type="spellEnd"/>
+      <w:r>
+        <w:rPr>
+          <w:rFonts w:eastAsia="Times New Roman"/>
+          <w:lang w:eastAsia="ru-RU"/>
+        </w:rPr>
+        <w:t xml:space="preserve">Кушебаев </w:t>
+      </w:r>
+      <w:r>
+        <w:rPr>
+          <w:rFonts w:eastAsia="Times New Roman"/>
+          <w:lang w:eastAsia="ru-RU"/>
+        </w:rPr>
+        <w:t>А</w:t>
+      </w:r>
+      <w:r>
+        <w:rPr>
+          <w:rFonts w:eastAsia="Times New Roman"/>
+          <w:lang w:eastAsia="ru-RU"/>
+        </w:rPr>
+        <w:t xml:space="preserve">лмат </w:t>
+      </w:r>
+      <w:r>
+        <w:rPr>
+          <w:rFonts w:eastAsia="Times New Roman"/>
+          <w:lang w:eastAsia="ru-RU"/>
+        </w:rPr>
+        <w:t>Т</w:t>
+      </w:r>
+      <w:r>
+        <w:rPr>
+          <w:rFonts w:eastAsia="Times New Roman"/>
+          <w:lang w:eastAsia="ru-RU"/>
+        </w:rPr>
+        <w:t>алгатович</w:t>
+      </w:r>
+    </w:p>
+    <w:p>
+      <w:pPr>
+        <w:spacing w:after="0" w:line="240" w:lineRule="auto"/>
+        <w:rPr>
+          <w:rFonts w:eastAsia="Times New Roman"/>
+          <w:lang w:eastAsia="ru-RU"/>
+        </w:rPr>
+      </w:pPr>
       <w:r>
         <w:rPr>
           <w:rFonts w:eastAsia="Times New Roman"/>
@@ -395,15 +445,16 @@
         </w:rPr>
         <w:t xml:space="preserve"> </w:t>
       </w:r>
-      <w:proofErr w:type="spellStart"/>
-      <w:r>
-        <w:rPr>
-          <w:rFonts w:eastAsia="Times New Roman"/>
-          <w:lang w:eastAsia="ru-RU"/>
-        </w:rPr>
-        <w:t>Алмат</w:t>
-      </w:r>
-      <w:proofErr w:type="spellEnd"/>
+    </w:p>
+    <w:p>
+      <w:pPr>
+        <w:spacing w:after="0" w:line="240" w:lineRule="auto"/>
+        <w:rPr>
+          <w:rFonts w:eastAsia="Times New Roman"/>
+          <w:vertAlign w:val="superscript"/>
+          <w:lang w:eastAsia="ru-RU"/>
+        </w:rPr>
+      </w:pPr>
       <w:r>
         <w:rPr>
           <w:rFonts w:eastAsia="Times New Roman"/>
@@ -411,30 +462,51 @@
         </w:rPr>
         <w:t xml:space="preserve"> </w:t>
       </w:r>
-      <w:proofErr w:type="spellStart"/>
-      <w:r>
-        <w:rPr>
-          <w:rFonts w:eastAsia="Times New Roman"/>
-          <w:lang w:eastAsia="ru-RU"/>
-        </w:rPr>
-        <w:t>Талгатович</w:t>
-      </w:r>
-      <w:proofErr w:type="spellEnd"/>
-    </w:p>
-    <w:p>
-      <w:pPr>
-        <w:spacing w:after="0" w:line="240" w:lineRule="auto"/>
-        <w:rPr>
-          <w:rFonts w:eastAsia="Times New Roman"/>
-          <w:lang w:eastAsia="ru-RU"/>
-        </w:rPr>
-      </w:pPr>
-      <w:r>
-        <w:rPr>
-          <w:rFonts w:eastAsia="Times New Roman"/>
-          <w:lang w:eastAsia="ru-RU"/>
-        </w:rPr>
-        <w:t xml:space="preserve"> </w:t>
+    </w:p>
+    <w:p>
+      <w:pPr>
+        <w:spacing w:after="0" w:line="240" w:lineRule="auto"/>
+        <w:rPr>
+          <w:rFonts w:eastAsia="Times New Roman"/>
+          <w:lang w:eastAsia="ru-RU"/>
+        </w:rPr>
+      </w:pPr>
+    </w:p>
+    <w:p>
+      <w:pPr>
+        <w:spacing w:after="0" w:line="240" w:lineRule="auto"/>
+        <w:rPr>
+          <w:rFonts w:eastAsia="Times New Roman"/>
+          <w:lang w:eastAsia="ru-RU"/>
+        </w:rPr>
+      </w:pPr>
+      <w:r>
+        <w:rPr>
+          <w:rFonts w:eastAsia="Times New Roman"/>
+          <w:lang w:val="kk-KZ" w:eastAsia="ru-RU"/>
+        </w:rPr>
+        <w:t>Оқытушы/</w:t>
+      </w:r>
+      <w:r>
+        <w:rPr>
+          <w:rFonts w:eastAsia="Times New Roman"/>
+          <w:lang w:eastAsia="ru-RU"/>
+        </w:rPr>
+        <w:t xml:space="preserve">Преподаватель: </w:t>
+      </w:r>
+      <w:r>
+        <w:rPr>
+          <w:rFonts w:eastAsia="Times New Roman"/>
+          <w:lang w:eastAsia="ru-RU"/>
+        </w:rPr>
+        <w:t>Олейник С</w:t>
+      </w:r>
+      <w:r>
+        <w:rPr>
+          <w:rFonts w:eastAsia="Times New Roman"/>
+          <w:lang w:eastAsia="ru-RU"/>
+        </w:rPr>
+        <w:t>ергей Сергеевич</w:t>
       </w:r>
     </w:p>
     <w:p>
@@ -446,119 +518,89 @@
           <w:lang w:eastAsia="ru-RU"/>
         </w:rPr>
       </w:pPr>
-      <w:r>
-        <w:rPr>
-          <w:rFonts w:eastAsia="Times New Roman"/>
-          <w:lang w:eastAsia="ru-RU"/>
-        </w:rPr>
-        <w:t xml:space="preserve"> </w:t>
-      </w:r>
-    </w:p>
-    <w:p>
-      <w:pPr>
-        <w:spacing w:after="0" w:line="240" w:lineRule="auto"/>
-        <w:rPr>
-          <w:rFonts w:eastAsia="Times New Roman"/>
-          <w:lang w:eastAsia="ru-RU"/>
-        </w:rPr>
-      </w:pPr>
-    </w:p>
-    <w:p>
-      <w:pPr>
-        <w:spacing w:after="0" w:line="240" w:lineRule="auto"/>
-        <w:rPr>
-          <w:rFonts w:eastAsia="Times New Roman"/>
-          <w:lang w:eastAsia="ru-RU"/>
-        </w:rPr>
-      </w:pPr>
-      <w:r>
+    </w:p>
+    <w:p>
+      <w:pPr>
+        <w:spacing w:after="0" w:line="240" w:lineRule="auto"/>
         <w:rPr>
           <w:rFonts w:eastAsia="Times New Roman"/>
           <w:lang w:val="kk-KZ" w:eastAsia="ru-RU"/>
         </w:rPr>
-        <w:t>Оқытушы/</w:t>
-      </w:r>
-      <w:r>
-        <w:rPr>
-          <w:rFonts w:eastAsia="Times New Roman"/>
-          <w:lang w:eastAsia="ru-RU"/>
-        </w:rPr>
-        <w:t xml:space="preserve">Преподаватель: </w:t>
-      </w:r>
-      <w:r>
-        <w:rPr>
-          <w:rFonts w:eastAsia="Times New Roman"/>
-          <w:lang w:eastAsia="ru-RU"/>
-        </w:rPr>
-        <w:t>Олейник С.С.</w:t>
-      </w:r>
-    </w:p>
-    <w:p>
-      <w:pPr>
-        <w:spacing w:after="0" w:line="240" w:lineRule="auto"/>
-        <w:rPr>
-          <w:rFonts w:eastAsia="Times New Roman"/>
-          <w:vertAlign w:val="superscript"/>
-          <w:lang w:eastAsia="ru-RU"/>
-        </w:rPr>
-      </w:pPr>
-    </w:p>
-    <w:p>
-      <w:pPr>
-        <w:spacing w:after="0" w:line="240" w:lineRule="auto"/>
+      </w:pPr>
+      <w:r>
         <w:rPr>
           <w:rFonts w:eastAsia="Times New Roman"/>
           <w:lang w:val="kk-KZ" w:eastAsia="ru-RU"/>
         </w:rPr>
+        <w:t>Біліктілік комиссия төрағасы/</w:t>
+      </w:r>
+    </w:p>
+    <w:p>
+      <w:pPr>
+        <w:pStyle w:val="21"/>
+        <w:spacing w:after="0" w:line="240" w:lineRule="auto"/>
+        <w:ind w:right="-143"/>
+        <w:rPr>
+          <w:lang w:val="ru-RU"/>
+        </w:rPr>
+      </w:pPr>
+      <w:r>
+        <w:t>Председат</w:t>
+      </w:r>
+      <w:r>
+        <w:t xml:space="preserve">ель квалификационной комиссии: </w:t>
+      </w:r>
+      <w:r>
+        <w:rPr>
+          <w:lang w:val="ru-RU"/>
+        </w:rPr>
+        <w:t xml:space="preserve">___________ </w:t>
+      </w:r>
+      <w:r>
+        <w:rPr>
+          <w:rFonts w:eastAsia="Calibri"/>
+        </w:rPr>
+        <w:t xml:space="preserve">Боканенко Андрей </w:t>
+      </w:r>
+      <w:r>
+        <w:rPr>
+          <w:rFonts w:eastAsia="Calibri"/>
+          <w:lang w:val="ru-RU"/>
+        </w:rPr>
+        <w:t>Владимирович</w:t>
+      </w:r>
+    </w:p>
+    <w:p>
+      <w:pPr>
+        <w:spacing w:after="0" w:line="240" w:lineRule="auto"/>
+        <w:rPr>
+          <w:rFonts w:eastAsia="Times New Roman"/>
+          <w:lang w:eastAsia="ru-RU"/>
+        </w:rPr>
+      </w:pPr>
+    </w:p>
+    <w:p>
+      <w:pPr>
+        <w:spacing w:after="0" w:line="240" w:lineRule="auto"/>
+        <w:rPr>
+          <w:rFonts w:eastAsia="Times New Roman"/>
+          <w:lang w:eastAsia="ru-RU"/>
+        </w:rPr>
+      </w:pPr>
+    </w:p>
+    <w:p>
+      <w:pPr>
+        <w:spacing w:after="0" w:line="240" w:lineRule="auto"/>
+        <w:rPr>
+          <w:rFonts w:eastAsia="Times New Roman"/>
+          <w:lang w:eastAsia="ru-RU"/>
+        </w:rPr>
       </w:pPr>
       <w:r>
         <w:rPr>
           <w:rFonts w:eastAsia="Times New Roman"/>
           <w:lang w:val="kk-KZ" w:eastAsia="ru-RU"/>
         </w:rPr>
-        <w:t>Біліктілік комиссия төрағасы/</w:t>
-      </w:r>
-    </w:p>
-    <w:p>
-      <w:pPr>
-        <w:pStyle w:val="21"/>
-        <w:spacing w:after="0" w:line="240" w:lineRule="auto"/>
-      </w:pPr>
-      <w:r>
-        <w:t>Председатель квалификационной комиссии: __________________</w:t>
-      </w:r>
-    </w:p>
-    <w:p>
-      <w:pPr>
-        <w:spacing w:after="0" w:line="240" w:lineRule="auto"/>
-        <w:rPr>
-          <w:rFonts w:eastAsia="Times New Roman"/>
-          <w:lang w:eastAsia="ru-RU"/>
-        </w:rPr>
-      </w:pPr>
-    </w:p>
-    <w:p>
-      <w:pPr>
-        <w:spacing w:after="0" w:line="240" w:lineRule="auto"/>
-        <w:rPr>
-          <w:rFonts w:eastAsia="Times New Roman"/>
-          <w:lang w:eastAsia="ru-RU"/>
-        </w:rPr>
-      </w:pPr>
-    </w:p>
-    <w:p>
-      <w:pPr>
-        <w:spacing w:after="0" w:line="240" w:lineRule="auto"/>
-        <w:rPr>
-          <w:rFonts w:eastAsia="Times New Roman"/>
-          <w:lang w:eastAsia="ru-RU"/>
-        </w:rPr>
-      </w:pPr>
-      <w:r>
-        <w:rPr>
-          <w:rFonts w:eastAsia="Times New Roman"/>
-          <w:lang w:val="kk-KZ" w:eastAsia="ru-RU"/>
-        </w:rPr>
         <w:t>Баға/</w:t>
       </w:r>
       <w:r>
@@ -593,6 +635,15 @@
         </w:rPr>
         <w:t xml:space="preserve">       «___»________________2023 г.</w:t>
       </w:r>
+    </w:p>
+    <w:p>
+      <w:pPr>
+        <w:spacing w:after="0" w:line="240" w:lineRule="auto"/>
+        <w:rPr>
+          <w:rFonts w:eastAsia="Times New Roman"/>
+          <w:lang w:eastAsia="ru-RU"/>
+        </w:rPr>
+      </w:pPr>
     </w:p>
     <w:p>
       <w:pPr>
@@ -727,7 +778,7 @@
           </mc:Choice>
           <mc:Fallback>
             <w:pict>
-              <v:rect w14:anchorId="1244C365" id="Прямоугольник 3" o:spid="_x0000_s1026" style="position:absolute;margin-left:217.35pt;margin-top:33.05pt;width:39.6pt;height:26.4pt;z-index:251649536;visibility:visible;mso-wrap-style:square;mso-wrap-distance-left:9pt;mso-wrap-distance-top:0;mso-wrap-distance-right:9pt;mso-wrap-distance-bottom:0;mso-position-horizontal:absolute;mso-position-horizontal-relative:text;mso-position-vertical:absolute;mso-position-vertical-relative:text;v-text-anchor:middle" o:gfxdata="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" fillcolor="white [3212]" strokecolor="white [3212]" strokeweight="2pt"/>
+              <v:rect w14:anchorId="13C0CF21" id="Прямоугольник 3" o:spid="_x0000_s1026" style="position:absolute;margin-left:217.35pt;margin-top:33.05pt;width:39.6pt;height:26.4pt;z-index:251649536;visibility:visible;mso-wrap-style:square;mso-wrap-distance-left:9pt;mso-wrap-distance-top:0;mso-wrap-distance-right:9pt;mso-wrap-distance-bottom:0;mso-position-horizontal:absolute;mso-position-horizontal-relative:text;mso-position-vertical:absolute;mso-position-vertical-relative:text;v-text-anchor:middle" o:gfxdata="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" fillcolor="white [3212]" strokecolor="white [3212]" strokeweight="2pt"/>
             </w:pict>
           </mc:Fallback>
         </mc:AlternateContent>
@@ -775,7 +826,7 @@
           <w:lang w:val="kk-KZ"/>
         </w:rPr>
         <w:lastRenderedPageBreak/>
-        <w:t>Қазақстан Республикасының білім және ғылым министрлігі</w:t>
+        <w:t xml:space="preserve">Қазақстан Республикасы Оқу-ағарту министрлігі </w:t>
       </w:r>
     </w:p>
     <w:p>
@@ -791,13 +842,18 @@
         <w:rPr>
           <w:lang w:val="kk-KZ"/>
         </w:rPr>
+        <w:t xml:space="preserve"> </w:t>
+      </w:r>
+      <w:r>
+        <w:rPr>
+          <w:lang w:val="kk-KZ"/>
+        </w:rPr>
         <w:t>«ҚИнЭУ кәсіпкерлік колледжі» ЖМ</w:t>
       </w:r>
     </w:p>
     <w:p>
       <w:pPr>
         <w:spacing w:after="0" w:line="240" w:lineRule="auto"/>
-        <w:contextualSpacing/>
         <w:jc w:val="center"/>
         <w:rPr>
           <w:lang w:val="kk-KZ"/>
@@ -807,7 +863,7 @@
         <w:rPr>
           <w:lang w:val="kk-KZ"/>
         </w:rPr>
-        <w:t>Министерство образования и науки Республики Казахстан</w:t>
+        <w:t>Министерство просвещения Республики Казахстан</w:t>
       </w:r>
     </w:p>
     <w:p>
@@ -847,113 +903,84 @@
     <w:p>
       <w:pPr>
         <w:spacing w:after="0" w:line="240" w:lineRule="auto"/>
-        <w:rPr>
-          <w:rFonts w:eastAsia="Times New Roman"/>
-          <w:lang w:val="kk-KZ" w:eastAsia="ru-RU"/>
-        </w:rPr>
-      </w:pPr>
-      <w:r>
-        <w:rPr>
-          <w:rFonts w:eastAsia="Times New Roman"/>
-          <w:lang w:val="kk-KZ" w:eastAsia="ru-RU"/>
-        </w:rPr>
-        <w:t>Мамандық:/Специальность 1304000 «Есептеу техникасы және бағдарламалық қамтамасыздандыру (турлері бойынша)»</w:t>
-      </w:r>
-    </w:p>
-    <w:p>
-      <w:pPr>
-        <w:spacing w:after="0" w:line="240" w:lineRule="auto"/>
-        <w:rPr>
-          <w:rFonts w:eastAsia="Times New Roman"/>
-          <w:lang w:eastAsia="ru-RU"/>
-        </w:rPr>
-      </w:pPr>
-      <w:r>
-        <w:rPr>
-          <w:rFonts w:eastAsia="Times New Roman"/>
-          <w:lang w:eastAsia="ru-RU"/>
-        </w:rPr>
+        <w:jc w:val="both"/>
+        <w:rPr>
+          <w:rFonts w:eastAsia="Calibri"/>
+          <w:lang w:val="kk-KZ"/>
+        </w:rPr>
+      </w:pPr>
+      <w:r>
+        <w:rPr>
+          <w:rFonts w:eastAsia="Calibri"/>
+          <w:lang w:val="kk-KZ"/>
+        </w:rPr>
+        <w:t>Мамандық:/Специальность: 1304000 «</w:t>
+      </w:r>
+      <w:r>
+        <w:rPr>
+          <w:rFonts w:eastAsia="Calibri"/>
+          <w:lang w:val="kk-KZ"/>
+        </w:rPr>
+        <w:t>Есептеу техникасы және бағдарламалық қамтамасыз ету (турлері бойынша)</w:t>
+      </w:r>
+      <w:r>
+        <w:rPr>
+          <w:rFonts w:eastAsia="Calibri"/>
+          <w:lang w:val="kk-KZ"/>
+        </w:rPr>
+        <w:t xml:space="preserve">» </w:t>
+      </w:r>
+    </w:p>
+    <w:p>
+      <w:pPr>
+        <w:spacing w:after="0" w:line="240" w:lineRule="auto"/>
+        <w:jc w:val="both"/>
+      </w:pPr>
+      <w:r>
         <w:t>1304000 «</w:t>
       </w:r>
       <w:r>
         <w:rPr>
-          <w:rFonts w:eastAsia="Times New Roman"/>
-          <w:lang w:val="kk-KZ" w:eastAsia="ru-RU"/>
-        </w:rPr>
-        <w:t xml:space="preserve">Вычислительная техника и программное обеспечение </w:t>
-      </w:r>
-      <w:r>
-        <w:rPr>
-          <w:rFonts w:eastAsia="Times New Roman"/>
-          <w:lang w:eastAsia="ru-RU"/>
-        </w:rPr>
-        <w:t>(</w:t>
-      </w:r>
-      <w:r>
-        <w:rPr>
-          <w:rFonts w:eastAsia="Times New Roman"/>
-          <w:lang w:val="kk-KZ" w:eastAsia="ru-RU"/>
+          <w:lang w:val="kk-KZ"/>
+        </w:rPr>
+        <w:t>Вычислительная техника и программное обеспечение</w:t>
+      </w:r>
+      <w:r>
+        <w:t xml:space="preserve"> (</w:t>
+      </w:r>
+      <w:r>
+        <w:rPr>
+          <w:lang w:val="kk-KZ"/>
         </w:rPr>
         <w:t>по видам</w:t>
       </w:r>
       <w:r>
-        <w:rPr>
-          <w:rFonts w:eastAsia="Times New Roman"/>
-          <w:lang w:eastAsia="ru-RU"/>
-        </w:rPr>
-        <w:t>)» квалификации «</w:t>
-      </w:r>
-      <w:r>
-        <w:rPr>
-          <w:rFonts w:eastAsia="Times New Roman"/>
-          <w:lang w:val="kk-KZ" w:eastAsia="ru-RU"/>
-        </w:rPr>
-        <w:t xml:space="preserve">техник-программист» </w:t>
-      </w:r>
-    </w:p>
-    <w:p>
-      <w:pPr>
-        <w:spacing w:after="0" w:line="240" w:lineRule="auto"/>
-        <w:rPr>
-          <w:rFonts w:eastAsia="Times New Roman"/>
-          <w:lang w:eastAsia="ru-RU"/>
-        </w:rPr>
-      </w:pPr>
-    </w:p>
-    <w:p>
-      <w:pPr>
-        <w:spacing w:after="0" w:line="240" w:lineRule="auto"/>
-        <w:rPr>
-          <w:rFonts w:eastAsia="Times New Roman"/>
-          <w:lang w:eastAsia="ru-RU"/>
-        </w:rPr>
-      </w:pPr>
-      <w:r>
-        <w:rPr>
-          <w:rFonts w:eastAsia="Times New Roman"/>
-          <w:lang w:val="kk-KZ" w:eastAsia="ru-RU"/>
+        <w:t>)»</w:t>
+      </w:r>
+    </w:p>
+    <w:p>
+      <w:pPr>
+        <w:spacing w:after="0" w:line="240" w:lineRule="auto"/>
+      </w:pPr>
+      <w:r>
+        <w:rPr>
+          <w:lang w:val="kk-KZ"/>
         </w:rPr>
         <w:t>Топ/</w:t>
       </w:r>
       <w:r>
-        <w:rPr>
-          <w:rFonts w:eastAsia="Times New Roman"/>
-          <w:lang w:eastAsia="ru-RU"/>
-        </w:rPr>
         <w:t>Группа</w:t>
       </w:r>
       <w:r>
         <w:rPr>
-          <w:rFonts w:eastAsia="Times New Roman"/>
-          <w:lang w:val="kk-KZ" w:eastAsia="ru-RU"/>
+          <w:lang w:val="kk-KZ"/>
         </w:rPr>
         <w:t xml:space="preserve"> </w:t>
       </w:r>
       <w:r>
         <w:rPr>
-          <w:rFonts w:eastAsia="Times New Roman"/>
           <w:u w:val="single"/>
-          <w:lang w:val="kk-KZ" w:eastAsia="ru-RU"/>
+          <w:lang w:val="kk-KZ"/>
         </w:rPr>
         <w:t xml:space="preserve"> 4ПОВТ-14Б</w:t>
       </w:r>
@@ -1015,7 +1042,19 @@
         <w:rPr>
           <w:lang w:val="kk-KZ"/>
         </w:rPr>
-        <w:t>Директордың ОЖ орынбасары/</w:t>
+        <w:t>Директордың О</w:t>
+      </w:r>
+      <w:r>
+        <w:rPr>
+          <w:lang w:val="en-US"/>
+        </w:rPr>
+        <w:t>I</w:t>
+      </w:r>
+      <w:r>
+        <w:rPr>
+          <w:lang w:val="kk-KZ"/>
+        </w:rPr>
+        <w:t>Ж орынбасары/</w:t>
       </w:r>
     </w:p>
     <w:p>
@@ -1054,7 +1093,19 @@
         <w:rPr>
           <w:lang w:val="kk-KZ"/>
         </w:rPr>
-        <w:t xml:space="preserve"> Е.В.</w:t>
+        <w:t xml:space="preserve"> Е.</w:t>
+      </w:r>
+      <w:r>
+        <w:rPr>
+          <w:lang w:val="kk-KZ"/>
+        </w:rPr>
+        <w:t>О</w:t>
+      </w:r>
+      <w:r>
+        <w:rPr>
+          <w:lang w:val="kk-KZ"/>
+        </w:rPr>
+        <w:t>.</w:t>
       </w:r>
     </w:p>
     <w:p>
@@ -1193,19 +1244,11 @@
       <w:r>
         <w:t xml:space="preserve"> </w:t>
       </w:r>
-      <w:proofErr w:type="spellStart"/>
       <w:r>
         <w:rPr>
           <w:u w:val="single"/>
         </w:rPr>
-        <w:t>Мультиязычный</w:t>
-      </w:r>
-      <w:proofErr w:type="spellEnd"/>
-      <w:r>
-        <w:rPr>
-          <w:u w:val="single"/>
-        </w:rPr>
-        <w:t xml:space="preserve"> интернет-портал и его приложение</w:t>
+        <w:t>Мультиязычный интернет-портал и его приложение</w:t>
       </w:r>
     </w:p>
     <w:p>
@@ -1248,31 +1291,47 @@
           <w:u w:val="single"/>
           <w:lang w:val="kk-KZ" w:eastAsia="ru-RU"/>
         </w:rPr>
-        <w:t>Кушебаев Алмат Талгатович</w:t>
-      </w:r>
-    </w:p>
-    <w:p>
-      <w:pPr>
-        <w:spacing w:after="0" w:line="240" w:lineRule="auto"/>
-        <w:rPr>
-          <w:rFonts w:eastAsia="Times New Roman"/>
-          <w:lang w:eastAsia="ru-RU"/>
-        </w:rPr>
-      </w:pPr>
-    </w:p>
-    <w:p>
-      <w:pPr>
-        <w:spacing w:after="0" w:line="240" w:lineRule="auto"/>
-        <w:rPr>
-          <w:rFonts w:eastAsia="Times New Roman"/>
-          <w:lang w:eastAsia="ru-RU"/>
-        </w:rPr>
-      </w:pPr>
-      <w:r>
-        <w:rPr>
-          <w:rFonts w:eastAsia="Times New Roman"/>
+        <w:t xml:space="preserve">Кушебаев </w:t>
+      </w:r>
+      <w:r>
+        <w:rPr>
+          <w:rFonts w:eastAsia="Times New Roman"/>
+          <w:u w:val="single"/>
           <w:lang w:val="kk-KZ" w:eastAsia="ru-RU"/>
         </w:rPr>
+        <w:t>А</w:t>
+      </w:r>
+      <w:r>
+        <w:rPr>
+          <w:rFonts w:eastAsia="Times New Roman"/>
+          <w:u w:val="single"/>
+          <w:lang w:val="kk-KZ" w:eastAsia="ru-RU"/>
+        </w:rPr>
+        <w:t>лмат Талгатович</w:t>
+      </w:r>
+    </w:p>
+    <w:p>
+      <w:pPr>
+        <w:spacing w:after="0" w:line="240" w:lineRule="auto"/>
+        <w:rPr>
+          <w:rFonts w:eastAsia="Times New Roman"/>
+          <w:lang w:eastAsia="ru-RU"/>
+        </w:rPr>
+      </w:pPr>
+    </w:p>
+    <w:p>
+      <w:pPr>
+        <w:spacing w:after="0" w:line="240" w:lineRule="auto"/>
+        <w:rPr>
+          <w:rFonts w:eastAsia="Times New Roman"/>
+          <w:lang w:eastAsia="ru-RU"/>
+        </w:rPr>
+      </w:pPr>
+      <w:r>
+        <w:rPr>
+          <w:rFonts w:eastAsia="Times New Roman"/>
+          <w:lang w:val="kk-KZ" w:eastAsia="ru-RU"/>
+        </w:rPr>
         <w:t>Қеңесшілер/</w:t>
       </w:r>
       <w:r>
@@ -1366,13 +1425,11 @@
         </w:rPr>
         <w:t xml:space="preserve">______________________________________ </w:t>
       </w:r>
-      <w:proofErr w:type="spellStart"/>
-      <w:r>
-        <w:t>Астапкова</w:t>
-      </w:r>
-      <w:proofErr w:type="spellEnd"/>
-      <w:r>
-        <w:t xml:space="preserve"> Т.С.</w:t>
+      <w:r>
+        <w:t>Жулбасарова Г.Е</w:t>
+      </w:r>
+      <w:r>
+        <w:t>.</w:t>
       </w:r>
     </w:p>
     <w:p>
@@ -1399,24 +1456,44 @@
         <w:t xml:space="preserve">       ____________________________ </w:t>
       </w:r>
       <w:r>
-        <w:t>Ворона Н.Б.</w:t>
-      </w:r>
-    </w:p>
-    <w:p>
-      <w:pPr>
-        <w:spacing w:after="0" w:line="240" w:lineRule="auto"/>
-        <w:rPr>
-          <w:rFonts w:eastAsia="Times New Roman"/>
-          <w:lang w:eastAsia="ru-RU"/>
-        </w:rPr>
-      </w:pPr>
-    </w:p>
-    <w:p>
-      <w:pPr>
-        <w:spacing w:after="0" w:line="240" w:lineRule="auto"/>
-        <w:rPr>
-          <w:rFonts w:eastAsia="Times New Roman"/>
-          <w:lang w:eastAsia="ru-RU"/>
+        <w:t>Тшанов Ж.М.</w:t>
+      </w:r>
+    </w:p>
+    <w:p>
+      <w:pPr>
+        <w:spacing w:after="0" w:line="240" w:lineRule="auto"/>
+        <w:rPr>
+          <w:rFonts w:eastAsia="Times New Roman"/>
+          <w:lang w:eastAsia="ru-RU"/>
+        </w:rPr>
+      </w:pPr>
+    </w:p>
+    <w:p>
+      <w:pPr>
+        <w:spacing w:after="0" w:line="240" w:lineRule="auto"/>
+        <w:rPr>
+          <w:rFonts w:eastAsia="Times New Roman"/>
+          <w:lang w:eastAsia="ru-RU"/>
+        </w:rPr>
+      </w:pPr>
+    </w:p>
+    <w:p>
+      <w:pPr>
+        <w:spacing w:after="0" w:line="240" w:lineRule="auto"/>
+        <w:jc w:val="center"/>
+        <w:rPr>
+          <w:rFonts w:eastAsia="Times New Roman"/>
+          <w:lang w:val="kk-KZ" w:eastAsia="ru-RU"/>
+        </w:rPr>
+      </w:pPr>
+    </w:p>
+    <w:p>
+      <w:pPr>
+        <w:spacing w:after="0" w:line="240" w:lineRule="auto"/>
+        <w:jc w:val="center"/>
+        <w:rPr>
+          <w:rFonts w:eastAsia="Times New Roman"/>
+          <w:lang w:val="kk-KZ" w:eastAsia="ru-RU"/>
         </w:rPr>
       </w:pPr>
     </w:p>
@@ -1516,7 +1593,7 @@
           <w:lang w:val="kk-KZ"/>
         </w:rPr>
         <w:lastRenderedPageBreak/>
-        <w:t>Қазақстан Республикасының білім және ғылым министрлігі</w:t>
+        <w:t xml:space="preserve">Қазақстан Республикасы Оқу-ағарту министрлігі </w:t>
       </w:r>
     </w:p>
     <w:p>
@@ -1532,13 +1609,18 @@
         <w:rPr>
           <w:lang w:val="kk-KZ"/>
         </w:rPr>
+        <w:t xml:space="preserve"> </w:t>
+      </w:r>
+      <w:r>
+        <w:rPr>
+          <w:lang w:val="kk-KZ"/>
+        </w:rPr>
         <w:t>«ҚИнЭУ кәсіпкерлік колледжі» ЖМ</w:t>
       </w:r>
     </w:p>
     <w:p>
       <w:pPr>
         <w:spacing w:after="0" w:line="240" w:lineRule="auto"/>
-        <w:contextualSpacing/>
         <w:jc w:val="center"/>
         <w:rPr>
           <w:lang w:val="kk-KZ"/>
@@ -1548,7 +1630,7 @@
         <w:rPr>
           <w:lang w:val="kk-KZ"/>
         </w:rPr>
-        <w:t>Министерство образования и науки Республики Казахстан</w:t>
+        <w:t>Министерство просвещения Республики Казахстан</w:t>
       </w:r>
     </w:p>
     <w:p>
@@ -1578,127 +1660,98 @@
     </w:p>
     <w:p>
       <w:pPr>
+        <w:spacing w:after="0" w:line="240" w:lineRule="auto"/>
+        <w:jc w:val="both"/>
+        <w:rPr>
+          <w:rFonts w:eastAsia="Calibri"/>
+          <w:lang w:val="kk-KZ"/>
+        </w:rPr>
+      </w:pPr>
+      <w:r>
+        <w:rPr>
+          <w:rFonts w:eastAsia="Calibri"/>
+          <w:lang w:val="kk-KZ"/>
+        </w:rPr>
+        <w:t>Мамандық:/Специальность: 1304000 «</w:t>
+      </w:r>
+      <w:r>
+        <w:rPr>
+          <w:rFonts w:eastAsia="Calibri"/>
+          <w:lang w:val="kk-KZ"/>
+        </w:rPr>
+        <w:t>Есептеу техникасы және бағдарламалық қамтамасыз ету (турлері бойынша)</w:t>
+      </w:r>
+      <w:r>
+        <w:rPr>
+          <w:rFonts w:eastAsia="Calibri"/>
+          <w:lang w:val="kk-KZ"/>
+        </w:rPr>
+        <w:t xml:space="preserve">» </w:t>
+      </w:r>
+    </w:p>
+    <w:p>
+      <w:pPr>
+        <w:spacing w:after="0" w:line="240" w:lineRule="auto"/>
+        <w:jc w:val="both"/>
+      </w:pPr>
+      <w:r>
+        <w:t>1304000 «</w:t>
+      </w:r>
+      <w:r>
+        <w:rPr>
+          <w:lang w:val="kk-KZ"/>
+        </w:rPr>
+        <w:t>Вычислительная техника и программное обеспечение</w:t>
+      </w:r>
+      <w:r>
+        <w:t xml:space="preserve"> (</w:t>
+      </w:r>
+      <w:r>
+        <w:rPr>
+          <w:lang w:val="kk-KZ"/>
+        </w:rPr>
+        <w:t>по видам</w:t>
+      </w:r>
+      <w:r>
+        <w:t>)»</w:t>
+      </w:r>
+    </w:p>
+    <w:p>
+      <w:pPr>
+        <w:spacing w:after="0" w:line="240" w:lineRule="auto"/>
+      </w:pPr>
+      <w:r>
+        <w:rPr>
+          <w:lang w:val="kk-KZ"/>
+        </w:rPr>
+        <w:t>Топ/</w:t>
+      </w:r>
+      <w:r>
+        <w:t>Группа</w:t>
+      </w:r>
+      <w:r>
+        <w:rPr>
+          <w:lang w:val="kk-KZ"/>
+        </w:rPr>
+        <w:t xml:space="preserve"> </w:t>
+      </w:r>
+      <w:r>
+        <w:rPr>
+          <w:u w:val="single"/>
+          <w:lang w:val="kk-KZ"/>
+        </w:rPr>
+        <w:t xml:space="preserve"> 4ПОВТ-14Б</w:t>
+      </w:r>
+    </w:p>
+    <w:p>
+      <w:pPr>
         <w:spacing w:after="0"/>
-        <w:rPr>
-          <w:rFonts w:eastAsia="Times New Roman"/>
-          <w:lang w:val="kk-KZ" w:eastAsia="ru-RU"/>
-        </w:rPr>
-      </w:pPr>
-      <w:r>
-        <w:rPr>
-          <w:rFonts w:eastAsia="Times New Roman"/>
-          <w:lang w:val="kk-KZ" w:eastAsia="ru-RU"/>
-        </w:rPr>
-        <w:t>Мамандық:/Специальность 1304000 «Есептеу техникасы және бағдарламалық қамтамасыздандыру (турлері бойынша)»</w:t>
-      </w:r>
+      </w:pPr>
     </w:p>
     <w:p>
       <w:pPr>
         <w:spacing w:after="0"/>
         <w:rPr>
-          <w:rFonts w:eastAsia="Times New Roman"/>
-          <w:lang w:eastAsia="ru-RU"/>
-        </w:rPr>
-      </w:pPr>
-      <w:r>
-        <w:rPr>
-          <w:rFonts w:eastAsia="Times New Roman"/>
-          <w:lang w:eastAsia="ru-RU"/>
-        </w:rPr>
-        <w:t>1304000 «</w:t>
-      </w:r>
-      <w:r>
-        <w:rPr>
-          <w:rFonts w:eastAsia="Times New Roman"/>
-          <w:lang w:val="kk-KZ" w:eastAsia="ru-RU"/>
-        </w:rPr>
-        <w:t xml:space="preserve">Вычислительная техника и программное обеспечение </w:t>
-      </w:r>
-      <w:r>
-        <w:rPr>
-          <w:rFonts w:eastAsia="Times New Roman"/>
-          <w:lang w:eastAsia="ru-RU"/>
-        </w:rPr>
-        <w:t>(</w:t>
-      </w:r>
-      <w:r>
-        <w:rPr>
-          <w:rFonts w:eastAsia="Times New Roman"/>
-          <w:lang w:val="kk-KZ" w:eastAsia="ru-RU"/>
-        </w:rPr>
-        <w:t>по видам</w:t>
-      </w:r>
-      <w:r>
-        <w:rPr>
-          <w:rFonts w:eastAsia="Times New Roman"/>
-          <w:lang w:eastAsia="ru-RU"/>
-        </w:rPr>
-        <w:t>)» квалификации «</w:t>
-      </w:r>
-      <w:r>
-        <w:rPr>
-          <w:rFonts w:eastAsia="Times New Roman"/>
-          <w:lang w:val="kk-KZ" w:eastAsia="ru-RU"/>
-        </w:rPr>
-        <w:t xml:space="preserve">техник-программист» </w:t>
-      </w:r>
-    </w:p>
-    <w:p>
-      <w:pPr>
-        <w:spacing w:after="0"/>
-      </w:pPr>
-    </w:p>
-    <w:p>
-      <w:pPr>
-        <w:spacing w:after="0" w:line="240" w:lineRule="auto"/>
-        <w:rPr>
-          <w:rFonts w:eastAsia="Times New Roman"/>
-          <w:lang w:eastAsia="ru-RU"/>
-        </w:rPr>
-      </w:pPr>
-    </w:p>
-    <w:p>
-      <w:pPr>
-        <w:spacing w:after="0" w:line="240" w:lineRule="auto"/>
-        <w:rPr>
-          <w:rFonts w:eastAsia="Times New Roman"/>
-          <w:lang w:eastAsia="ru-RU"/>
-        </w:rPr>
-      </w:pPr>
-      <w:r>
-        <w:rPr>
-          <w:rFonts w:eastAsia="Times New Roman"/>
-          <w:lang w:val="kk-KZ" w:eastAsia="ru-RU"/>
-        </w:rPr>
-        <w:t>Топ/</w:t>
-      </w:r>
-      <w:r>
-        <w:rPr>
-          <w:rFonts w:eastAsia="Times New Roman"/>
-          <w:lang w:eastAsia="ru-RU"/>
-        </w:rPr>
-        <w:t>Группа</w:t>
-      </w:r>
-      <w:r>
-        <w:rPr>
-          <w:rFonts w:eastAsia="Times New Roman"/>
-          <w:lang w:val="kk-KZ" w:eastAsia="ru-RU"/>
-        </w:rPr>
-        <w:t xml:space="preserve"> </w:t>
-      </w:r>
-      <w:r>
-        <w:rPr>
-          <w:rFonts w:eastAsia="Times New Roman"/>
-          <w:u w:val="single"/>
-          <w:lang w:val="kk-KZ" w:eastAsia="ru-RU"/>
-        </w:rPr>
-        <w:t xml:space="preserve"> 4ПОВТ-14Б</w:t>
-      </w:r>
-    </w:p>
-    <w:p>
-      <w:pPr>
-        <w:spacing w:after="0"/>
-        <w:rPr>
           <w:lang w:val="kk-KZ"/>
         </w:rPr>
       </w:pPr>
@@ -1709,7 +1762,13 @@
         <w:t xml:space="preserve">                                                                                                                          </w:t>
       </w:r>
       <w:r>
-        <w:t>КЕЛІСІЛДІ/СОГЛАСОВАНО                           БЕКІТЕМІН / УТВЕРЖДАЮ</w:t>
+        <w:t>КЕЛІСІЛДІ/СОГЛАС</w:t>
+      </w:r>
+      <w:r>
+        <w:t xml:space="preserve">ОВАНО                          </w:t>
+      </w:r>
+      <w:r>
+        <w:t>БЕКІТЕМІН / УТВЕРЖДАЮ</w:t>
       </w:r>
     </w:p>
     <w:p>
@@ -1723,19 +1782,50 @@
         <w:rPr>
           <w:lang w:val="kk-KZ"/>
         </w:rPr>
-        <w:t xml:space="preserve">Бөлім менгерушісі                                                             Директордың ОЖ орынбасары/ </w:t>
+        <w:t xml:space="preserve">Бөлім менгерушісі               </w:t>
+      </w:r>
+      <w:r>
+        <w:rPr>
+          <w:lang w:val="kk-KZ"/>
+        </w:rPr>
+        <w:t xml:space="preserve">                               </w:t>
+      </w:r>
+      <w:r>
+        <w:rPr>
+          <w:lang w:val="kk-KZ"/>
+        </w:rPr>
+        <w:t>Директордың О</w:t>
+      </w:r>
+      <w:r>
+        <w:rPr>
+          <w:lang w:val="kk-KZ"/>
+        </w:rPr>
+        <w:t>I</w:t>
+      </w:r>
+      <w:r>
+        <w:rPr>
+          <w:lang w:val="kk-KZ"/>
+        </w:rPr>
+        <w:t xml:space="preserve">Ж орынбасары/ </w:t>
       </w:r>
       <w:r>
         <w:rPr>
           <w:bCs/>
           <w:lang w:val="kk-KZ"/>
         </w:rPr>
-        <w:t xml:space="preserve">Зав. отделением                                          </w:t>
-      </w:r>
-      <w:r>
-        <w:rPr>
+        <w:t>Зав. отделе</w:t>
+      </w:r>
+      <w:r>
+        <w:rPr>
+          <w:bCs/>
           <w:lang w:val="kk-KZ"/>
         </w:rPr>
+        <w:t xml:space="preserve">нием                           </w:t>
+      </w:r>
+      <w:r>
+        <w:rPr>
+          <w:lang w:val="kk-KZ"/>
+        </w:rPr>
         <w:t xml:space="preserve">зам директора по УР </w:t>
       </w:r>
     </w:p>
@@ -1750,7 +1840,19 @@
         <w:rPr>
           <w:lang w:val="kk-KZ"/>
         </w:rPr>
-        <w:t>___________ Н.М.Яковлева                                 _________ Холин Е.О.</w:t>
+        <w:t>___________ Н.М.Яковлева</w:t>
+      </w:r>
+      <w:r>
+        <w:rPr>
+          <w:lang w:val="kk-KZ"/>
+        </w:rPr>
+        <w:t xml:space="preserve">                              </w:t>
+      </w:r>
+      <w:r>
+        <w:rPr>
+          <w:lang w:val="kk-KZ"/>
+        </w:rPr>
+        <w:t xml:space="preserve"> _________ Холин Е.О.</w:t>
       </w:r>
     </w:p>
     <w:p>
@@ -1904,7 +2006,21 @@
           <w:rFonts w:eastAsia="Times New Roman"/>
           <w:lang w:val="kk-KZ" w:eastAsia="ru-RU"/>
         </w:rPr>
-        <w:t>Кушебаев Алмат Талгатович</w:t>
+        <w:t xml:space="preserve">Кушебаев </w:t>
+      </w:r>
+      <w:r>
+        <w:rPr>
+          <w:rFonts w:eastAsia="Times New Roman"/>
+          <w:lang w:val="kk-KZ" w:eastAsia="ru-RU"/>
+        </w:rPr>
+        <w:t>А</w:t>
+      </w:r>
+      <w:r>
+        <w:rPr>
+          <w:rFonts w:eastAsia="Times New Roman"/>
+          <w:lang w:val="kk-KZ" w:eastAsia="ru-RU"/>
+        </w:rPr>
+        <w:t>лмат Талгатович</w:t>
       </w:r>
     </w:p>
     <w:p>
@@ -1933,21 +2049,12 @@
           <w:u w:val="single"/>
         </w:rPr>
       </w:pPr>
-      <w:proofErr w:type="spellStart"/>
-      <w:r>
-        <w:rPr>
-          <w:rFonts w:eastAsia="Times New Roman"/>
-          <w:lang w:eastAsia="ru-RU"/>
-        </w:rPr>
-        <w:t>Жоба</w:t>
-      </w:r>
-      <w:proofErr w:type="spellEnd"/>
-      <w:r>
-        <w:rPr>
-          <w:rFonts w:eastAsia="Times New Roman"/>
-          <w:lang w:eastAsia="ru-RU"/>
-        </w:rPr>
-        <w:t xml:space="preserve"> та</w:t>
+      <w:r>
+        <w:rPr>
+          <w:rFonts w:eastAsia="Times New Roman"/>
+          <w:lang w:eastAsia="ru-RU"/>
+        </w:rPr>
+        <w:t>Жоба та</w:t>
       </w:r>
       <w:r>
         <w:rPr>
@@ -1966,19 +2073,11 @@
       <w:r>
         <w:t xml:space="preserve"> </w:t>
       </w:r>
-      <w:proofErr w:type="spellStart"/>
       <w:r>
         <w:rPr>
           <w:u w:val="single"/>
         </w:rPr>
-        <w:t>Мультиязычный</w:t>
-      </w:r>
-      <w:proofErr w:type="spellEnd"/>
-      <w:r>
-        <w:rPr>
-          <w:u w:val="single"/>
-        </w:rPr>
-        <w:t xml:space="preserve"> интернет-портал и его приложение</w:t>
+        <w:t>Мультиязычный интернет-портал и его приложение</w:t>
       </w:r>
     </w:p>
     <w:p>
@@ -2020,7 +2119,16 @@
           <w:caps/>
           <w:lang w:eastAsia="ru-RU"/>
         </w:rPr>
-        <w:t xml:space="preserve"> « 09  »__</w:t>
+        <w:t xml:space="preserve"> « 17</w:t>
+      </w:r>
+      <w:r>
+        <w:rPr>
+          <w:rFonts w:eastAsia="Times New Roman"/>
+          <w:bCs/>
+          <w:caps/>
+          <w:lang w:eastAsia="ru-RU"/>
+        </w:rPr>
+        <w:t xml:space="preserve">  »__</w:t>
       </w:r>
       <w:r>
         <w:rPr>
@@ -2039,7 +2147,18 @@
           <w:caps/>
           <w:lang w:eastAsia="ru-RU"/>
         </w:rPr>
-        <w:t>___ 20</w:t>
+        <w:t>___</w:t>
+      </w:r>
+      <w:bookmarkStart w:id="1" w:name="_GoBack"/>
+      <w:bookmarkEnd w:id="1"/>
+      <w:r>
+        <w:rPr>
+          <w:rFonts w:eastAsia="Times New Roman"/>
+          <w:bCs/>
+          <w:caps/>
+          <w:lang w:eastAsia="ru-RU"/>
+        </w:rPr>
+        <w:t xml:space="preserve"> 20</w:t>
       </w:r>
       <w:r>
         <w:rPr>
@@ -2065,10 +2184,8 @@
           <w:caps/>
           <w:lang w:eastAsia="ru-RU"/>
         </w:rPr>
-        <w:t>. №</w:t>
-      </w:r>
-      <w:bookmarkStart w:id="1" w:name="_GoBack"/>
-      <w:bookmarkEnd w:id="1"/>
+        <w:t>. № 49</w:t>
+      </w:r>
       <w:r>
         <w:rPr>
           <w:rFonts w:eastAsia="Times New Roman"/>
@@ -2076,7 +2193,7 @@
           <w:caps/>
           <w:lang w:eastAsia="ru-RU"/>
         </w:rPr>
-        <w:t xml:space="preserve"> 40-</w:t>
+        <w:t>-</w:t>
       </w:r>
       <w:r>
         <w:rPr>
@@ -2127,16 +2244,7 @@
           <w:bCs/>
           <w:lang w:eastAsia="ru-RU"/>
         </w:rPr>
-        <w:t xml:space="preserve">Утверждена </w:t>
-      </w:r>
-      <w:proofErr w:type="gramStart"/>
-      <w:r>
-        <w:rPr>
-          <w:rFonts w:eastAsia="Times New Roman"/>
-          <w:bCs/>
-          <w:lang w:eastAsia="ru-RU"/>
-        </w:rPr>
-        <w:t xml:space="preserve">приказом  </w:t>
+        <w:t xml:space="preserve">Утверждена приказом  </w:t>
       </w:r>
       <w:r>
         <w:rPr>
@@ -2145,9 +2253,8 @@
           <w:caps/>
           <w:lang w:eastAsia="ru-RU"/>
         </w:rPr>
-        <w:t>№</w:t>
-      </w:r>
-      <w:proofErr w:type="gramEnd"/>
+        <w:t>№ 49</w:t>
+      </w:r>
       <w:r>
         <w:rPr>
           <w:rFonts w:eastAsia="Times New Roman"/>
@@ -2155,7 +2262,7 @@
           <w:caps/>
           <w:lang w:eastAsia="ru-RU"/>
         </w:rPr>
-        <w:t xml:space="preserve"> 40-</w:t>
+        <w:t>-</w:t>
       </w:r>
       <w:r>
         <w:rPr>
@@ -2189,7 +2296,16 @@
           <w:caps/>
           <w:lang w:eastAsia="ru-RU"/>
         </w:rPr>
-        <w:t>« 09 »__</w:t>
+        <w:t>« 17</w:t>
+      </w:r>
+      <w:r>
+        <w:rPr>
+          <w:rFonts w:eastAsia="Times New Roman"/>
+          <w:bCs/>
+          <w:caps/>
+          <w:lang w:eastAsia="ru-RU"/>
+        </w:rPr>
+        <w:t xml:space="preserve"> »__</w:t>
       </w:r>
       <w:r>
         <w:rPr>
@@ -2245,7 +2361,6 @@
           <w:lang w:val="kk-KZ" w:eastAsia="ru-RU"/>
         </w:rPr>
       </w:pPr>
-      <w:proofErr w:type="spellStart"/>
       <w:r>
         <w:rPr>
           <w:rFonts w:eastAsia="Times New Roman"/>
@@ -2253,7 +2368,6 @@
         </w:rPr>
         <w:t>Дипломды</w:t>
       </w:r>
-      <w:proofErr w:type="spellEnd"/>
       <w:r>
         <w:rPr>
           <w:rFonts w:eastAsia="Times New Roman"/>
@@ -2261,21 +2375,12 @@
         </w:rPr>
         <w:t xml:space="preserve">қ жобыны </w:t>
       </w:r>
-      <w:proofErr w:type="spellStart"/>
-      <w:r>
-        <w:rPr>
-          <w:rFonts w:eastAsia="Times New Roman"/>
-          <w:lang w:eastAsia="ru-RU"/>
-        </w:rPr>
-        <w:t>тапсыру</w:t>
-      </w:r>
-      <w:proofErr w:type="spellEnd"/>
-      <w:r>
-        <w:rPr>
-          <w:rFonts w:eastAsia="Times New Roman"/>
-          <w:lang w:eastAsia="ru-RU"/>
-        </w:rPr>
-        <w:t xml:space="preserve"> мерз</w:t>
+      <w:r>
+        <w:rPr>
+          <w:rFonts w:eastAsia="Times New Roman"/>
+          <w:lang w:eastAsia="ru-RU"/>
+        </w:rPr>
+        <w:t>тапсыру мерз</w:t>
       </w:r>
       <w:r>
         <w:rPr>
@@ -2502,24 +2607,7 @@
           <w:rFonts w:eastAsia="Times New Roman"/>
           <w:lang w:val="en-US" w:eastAsia="ru-RU"/>
         </w:rPr>
-        <w:lastRenderedPageBreak/>
-        <w:t xml:space="preserve">"Design Patterns: Elements of Reusable Object-Oriented Software" - Erich Gamma, Richard Helm, Ralph Johnson, John </w:t>
-      </w:r>
-      <w:proofErr w:type="spellStart"/>
-      <w:r>
-        <w:rPr>
-          <w:rFonts w:eastAsia="Times New Roman"/>
-          <w:lang w:val="en-US" w:eastAsia="ru-RU"/>
-        </w:rPr>
-        <w:t>Vlissides</w:t>
-      </w:r>
-      <w:proofErr w:type="spellEnd"/>
-      <w:r>
-        <w:rPr>
-          <w:rFonts w:eastAsia="Times New Roman"/>
-          <w:lang w:val="en-US" w:eastAsia="ru-RU"/>
-        </w:rPr>
-        <w:t xml:space="preserve"> [</w:t>
+        <w:t>"Design Patterns: Elements of Reusable Object-Oriented Software" - Erich Gamma, Richard Helm, Ralph Johnson, John Vlissides [</w:t>
       </w:r>
       <w:r>
         <w:rPr>
@@ -2559,9 +2647,9 @@
           <w:rFonts w:eastAsia="Times New Roman"/>
           <w:lang w:val="en-US" w:eastAsia="ru-RU"/>
         </w:rPr>
+        <w:lastRenderedPageBreak/>
         <w:tab/>
       </w:r>
-      <w:proofErr w:type="spellStart"/>
       <w:r>
         <w:rPr>
           <w:rFonts w:eastAsia="Times New Roman"/>
@@ -2569,7 +2657,6 @@
         </w:rPr>
         <w:t>Дипломды</w:t>
       </w:r>
-      <w:proofErr w:type="spellEnd"/>
       <w:r>
         <w:rPr>
           <w:rFonts w:eastAsia="Times New Roman"/>
@@ -2861,27 +2948,7 @@
           <w:i w:val="0"/>
           <w:shd w:val="clear" w:color="auto" w:fill="FFFFFF"/>
         </w:rPr>
-        <w:t xml:space="preserve">"Основы баз данных" - К. </w:t>
-      </w:r>
-      <w:proofErr w:type="spellStart"/>
-      <w:r>
-        <w:rPr>
-          <w:rStyle w:val="ae"/>
-          <w:rFonts w:eastAsia="Arial Unicode MS"/>
-          <w:i w:val="0"/>
-          <w:shd w:val="clear" w:color="auto" w:fill="FFFFFF"/>
-        </w:rPr>
-        <w:t>Дейт</w:t>
-      </w:r>
-      <w:proofErr w:type="spellEnd"/>
-      <w:r>
-        <w:rPr>
-          <w:rStyle w:val="ae"/>
-          <w:rFonts w:eastAsia="Arial Unicode MS"/>
-          <w:i w:val="0"/>
-          <w:shd w:val="clear" w:color="auto" w:fill="FFFFFF"/>
-        </w:rPr>
-        <w:t xml:space="preserve"> [Книга] - 2015, 1008 страниц</w:t>
+        <w:t>"Основы баз данных" - К. Дейт [Книга] - 2015, 1008 страниц</w:t>
       </w:r>
     </w:p>
     <w:p>
@@ -2910,27 +2977,7 @@
           <w:i w:val="0"/>
           <w:shd w:val="clear" w:color="auto" w:fill="FFFFFF"/>
         </w:rPr>
-        <w:t xml:space="preserve">"Разработка требований к программному обеспечению" - Карл </w:t>
-      </w:r>
-      <w:proofErr w:type="spellStart"/>
-      <w:r>
-        <w:rPr>
-          <w:rStyle w:val="ae"/>
-          <w:rFonts w:eastAsia="Arial Unicode MS"/>
-          <w:i w:val="0"/>
-          <w:shd w:val="clear" w:color="auto" w:fill="FFFFFF"/>
-        </w:rPr>
-        <w:t>Вигерс</w:t>
-      </w:r>
-      <w:proofErr w:type="spellEnd"/>
-      <w:r>
-        <w:rPr>
-          <w:rStyle w:val="ae"/>
-          <w:rFonts w:eastAsia="Arial Unicode MS"/>
-          <w:i w:val="0"/>
-          <w:shd w:val="clear" w:color="auto" w:fill="FFFFFF"/>
-        </w:rPr>
-        <w:t xml:space="preserve"> [Книга] - 2003, 544 страницы </w:t>
+        <w:t xml:space="preserve">"Разработка требований к программному обеспечению" - Карл Вигерс [Книга] - 2003, 544 страницы </w:t>
       </w:r>
     </w:p>
     <w:p>
@@ -2952,7 +2999,6 @@
           <w:shd w:val="clear" w:color="auto" w:fill="FFFFFF"/>
         </w:rPr>
       </w:pPr>
-      <w:proofErr w:type="spellStart"/>
       <w:r>
         <w:rPr>
           <w:rStyle w:val="ae"/>
@@ -2960,37 +3006,7 @@
           <w:i w:val="0"/>
           <w:shd w:val="clear" w:color="auto" w:fill="FFFFFF"/>
         </w:rPr>
-        <w:t>Google</w:t>
-      </w:r>
-      <w:proofErr w:type="spellEnd"/>
-      <w:r>
-        <w:rPr>
-          <w:rStyle w:val="ae"/>
-          <w:rFonts w:eastAsia="Arial Unicode MS"/>
-          <w:i w:val="0"/>
-          <w:shd w:val="clear" w:color="auto" w:fill="FFFFFF"/>
-        </w:rPr>
-        <w:t xml:space="preserve"> </w:t>
-      </w:r>
-      <w:proofErr w:type="spellStart"/>
-      <w:r>
-        <w:rPr>
-          <w:rStyle w:val="ae"/>
-          <w:rFonts w:eastAsia="Arial Unicode MS"/>
-          <w:i w:val="0"/>
-          <w:shd w:val="clear" w:color="auto" w:fill="FFFFFF"/>
-        </w:rPr>
-        <w:t>Developers</w:t>
-      </w:r>
-      <w:proofErr w:type="spellEnd"/>
-      <w:r>
-        <w:rPr>
-          <w:rStyle w:val="ae"/>
-          <w:rFonts w:eastAsia="Arial Unicode MS"/>
-          <w:i w:val="0"/>
-          <w:shd w:val="clear" w:color="auto" w:fill="FFFFFF"/>
-        </w:rPr>
-        <w:t xml:space="preserve"> [Электронный ресурс] - Режим доступа: https://developers.google.com/</w:t>
+        <w:t>Google Developers [Электронный ресурс] - Режим доступа: https://developers.google.com/</w:t>
       </w:r>
     </w:p>
     <w:p>
@@ -3017,47 +3033,7 @@
           <w:i w:val="0"/>
           <w:shd w:val="clear" w:color="auto" w:fill="FFFFFF"/>
         </w:rPr>
-        <w:t xml:space="preserve">"Проектирование программного обеспечения" - </w:t>
-      </w:r>
-      <w:proofErr w:type="spellStart"/>
-      <w:r>
-        <w:rPr>
-          <w:rStyle w:val="ae"/>
-          <w:rFonts w:eastAsia="Arial Unicode MS"/>
-          <w:i w:val="0"/>
-          <w:shd w:val="clear" w:color="auto" w:fill="FFFFFF"/>
-        </w:rPr>
-        <w:t>Иэн</w:t>
-      </w:r>
-      <w:proofErr w:type="spellEnd"/>
-      <w:r>
-        <w:rPr>
-          <w:rStyle w:val="ae"/>
-          <w:rFonts w:eastAsia="Arial Unicode MS"/>
-          <w:i w:val="0"/>
-          <w:shd w:val="clear" w:color="auto" w:fill="FFFFFF"/>
-        </w:rPr>
-        <w:t xml:space="preserve"> </w:t>
-      </w:r>
-      <w:proofErr w:type="spellStart"/>
-      <w:r>
-        <w:rPr>
-          <w:rStyle w:val="ae"/>
-          <w:rFonts w:eastAsia="Arial Unicode MS"/>
-          <w:i w:val="0"/>
-          <w:shd w:val="clear" w:color="auto" w:fill="FFFFFF"/>
-        </w:rPr>
-        <w:t>Соммервилл</w:t>
-      </w:r>
-      <w:proofErr w:type="spellEnd"/>
-      <w:r>
-        <w:rPr>
-          <w:rStyle w:val="ae"/>
-          <w:rFonts w:eastAsia="Arial Unicode MS"/>
-          <w:i w:val="0"/>
-          <w:shd w:val="clear" w:color="auto" w:fill="FFFFFF"/>
-        </w:rPr>
-        <w:t xml:space="preserve"> [Книга] - 2006, 864 страницы</w:t>
+        <w:t>"Проектирование программного обеспечения" - Иэн Соммервилл [Книга] - 2006, 864 страницы</w:t>
       </w:r>
     </w:p>
     <w:p>
@@ -3347,6 +3323,7 @@
               <w:bottom w:val="single" w:sz="4" w:space="0" w:color="auto"/>
               <w:right w:val="single" w:sz="4" w:space="0" w:color="auto"/>
             </w:tcBorders>
+            <w:vAlign w:val="center"/>
           </w:tcPr>
           <w:p>
             <w:pPr>
@@ -3363,7 +3340,7 @@
                 <w:color w:val="000000" w:themeColor="text1"/>
                 <w:lang w:eastAsia="ru-RU"/>
               </w:rPr>
-              <w:t>Технологическая часть</w:t>
+              <w:t>Описание задачи на проект</w:t>
             </w:r>
           </w:p>
         </w:tc>
@@ -3428,7 +3405,7 @@
                 <w:szCs w:val="24"/>
                 <w:lang w:val="kk-KZ"/>
               </w:rPr>
-              <w:t>09.03.2022</w:t>
+              <w:t>09.03.2023</w:t>
             </w:r>
           </w:p>
         </w:tc>
@@ -3473,6 +3450,7 @@
               <w:bottom w:val="single" w:sz="4" w:space="0" w:color="auto"/>
               <w:right w:val="single" w:sz="4" w:space="0" w:color="auto"/>
             </w:tcBorders>
+            <w:vAlign w:val="center"/>
           </w:tcPr>
           <w:p>
             <w:pPr>
@@ -3489,7 +3467,7 @@
                 <w:color w:val="000000" w:themeColor="text1"/>
                 <w:lang w:eastAsia="ru-RU"/>
               </w:rPr>
-              <w:t>Расчётно-конструкторская часть</w:t>
+              <w:t>Этапы разработки проекта</w:t>
             </w:r>
           </w:p>
         </w:tc>
@@ -3520,7 +3498,7 @@
                 <w:color w:val="000000" w:themeColor="text1"/>
                 <w:lang w:eastAsia="ru-RU"/>
               </w:rPr>
-              <w:t>Казаков А.И.</w:t>
+              <w:t>Олейник С.С.</w:t>
             </w:r>
           </w:p>
         </w:tc>
@@ -3554,141 +3532,7 @@
                 <w:szCs w:val="24"/>
                 <w:lang w:val="kk-KZ"/>
               </w:rPr>
-              <w:t>09.03.2022</w:t>
-            </w:r>
-          </w:p>
-        </w:tc>
-        <w:tc>
-          <w:tcPr>
-            <w:tcW w:w="1294" w:type="dxa"/>
-            <w:tcBorders>
-              <w:top w:val="single" w:sz="4" w:space="0" w:color="auto"/>
-              <w:left w:val="single" w:sz="4" w:space="0" w:color="auto"/>
-              <w:bottom w:val="single" w:sz="4" w:space="0" w:color="auto"/>
-              <w:right w:val="single" w:sz="4" w:space="0" w:color="auto"/>
-            </w:tcBorders>
-            <w:vAlign w:val="center"/>
-          </w:tcPr>
-          <w:p>
-            <w:pPr>
-              <w:tabs>
-                <w:tab w:val="left" w:pos="588"/>
-              </w:tabs>
-              <w:spacing w:after="0" w:line="360" w:lineRule="auto"/>
-              <w:jc w:val="center"/>
-              <w:rPr>
-                <w:rFonts w:eastAsia="Times New Roman"/>
-                <w:color w:val="000000" w:themeColor="text1"/>
-                <w:lang w:eastAsia="ru-RU"/>
-              </w:rPr>
-            </w:pPr>
-          </w:p>
-        </w:tc>
-      </w:tr>
-      <w:tr>
-        <w:trPr>
-          <w:trHeight w:hRule="exact" w:val="433"/>
-          <w:jc w:val="center"/>
-        </w:trPr>
-        <w:tc>
-          <w:tcPr>
-            <w:tcW w:w="3825" w:type="dxa"/>
-            <w:tcBorders>
-              <w:top w:val="single" w:sz="4" w:space="0" w:color="auto"/>
-              <w:left w:val="single" w:sz="4" w:space="0" w:color="auto"/>
-              <w:bottom w:val="single" w:sz="4" w:space="0" w:color="auto"/>
-              <w:right w:val="single" w:sz="4" w:space="0" w:color="auto"/>
-            </w:tcBorders>
-          </w:tcPr>
-          <w:p>
-            <w:pPr>
-              <w:spacing w:after="0" w:line="240" w:lineRule="auto"/>
-              <w:rPr>
-                <w:rFonts w:eastAsia="Times New Roman"/>
-                <w:color w:val="000000" w:themeColor="text1"/>
-                <w:lang w:eastAsia="ru-RU"/>
-              </w:rPr>
-            </w:pPr>
-            <w:r>
-              <w:rPr>
-                <w:rFonts w:eastAsia="Times New Roman"/>
-                <w:color w:val="000000" w:themeColor="text1"/>
-                <w:lang w:eastAsia="ru-RU"/>
-              </w:rPr>
-              <w:t>Технические расчеты</w:t>
-            </w:r>
-          </w:p>
-        </w:tc>
-        <w:tc>
-          <w:tcPr>
-            <w:tcW w:w="2242" w:type="dxa"/>
-            <w:tcBorders>
-              <w:top w:val="single" w:sz="4" w:space="0" w:color="auto"/>
-              <w:left w:val="single" w:sz="4" w:space="0" w:color="auto"/>
-              <w:bottom w:val="single" w:sz="4" w:space="0" w:color="auto"/>
-              <w:right w:val="single" w:sz="4" w:space="0" w:color="auto"/>
-            </w:tcBorders>
-            <w:vAlign w:val="center"/>
-            <w:hideMark/>
-          </w:tcPr>
-          <w:p>
-            <w:pPr>
-              <w:spacing w:after="0" w:line="240" w:lineRule="auto"/>
-              <w:rPr>
-                <w:rFonts w:eastAsia="Times New Roman"/>
-                <w:color w:val="000000" w:themeColor="text1"/>
-                <w:lang w:eastAsia="ru-RU"/>
-              </w:rPr>
-            </w:pPr>
-            <w:r>
-              <w:rPr>
-                <w:rFonts w:eastAsia="Times New Roman"/>
-                <w:color w:val="000000" w:themeColor="text1"/>
-                <w:lang w:eastAsia="ru-RU"/>
-              </w:rPr>
-              <w:t>Казаков А</w:t>
-            </w:r>
-            <w:r>
-              <w:rPr>
-                <w:rFonts w:eastAsia="Times New Roman"/>
-                <w:color w:val="000000" w:themeColor="text1"/>
-                <w:lang w:val="kk-KZ" w:eastAsia="ru-RU"/>
-              </w:rPr>
-              <w:t>.И.</w:t>
-            </w:r>
-          </w:p>
-        </w:tc>
-        <w:tc>
-          <w:tcPr>
-            <w:tcW w:w="1988" w:type="dxa"/>
-            <w:tcBorders>
-              <w:top w:val="single" w:sz="4" w:space="0" w:color="auto"/>
-              <w:left w:val="single" w:sz="4" w:space="0" w:color="auto"/>
-              <w:bottom w:val="single" w:sz="4" w:space="0" w:color="auto"/>
-              <w:right w:val="single" w:sz="4" w:space="0" w:color="auto"/>
-            </w:tcBorders>
-            <w:vAlign w:val="center"/>
-            <w:hideMark/>
-          </w:tcPr>
-          <w:p>
-            <w:pPr>
-              <w:tabs>
-                <w:tab w:val="left" w:pos="588"/>
-              </w:tabs>
-              <w:spacing w:after="0" w:line="360" w:lineRule="auto"/>
-              <w:jc w:val="center"/>
-              <w:rPr>
-                <w:rFonts w:eastAsia="Times New Roman"/>
-                <w:color w:val="000000" w:themeColor="text1"/>
-                <w:lang w:eastAsia="ru-RU"/>
-              </w:rPr>
-            </w:pPr>
-            <w:r>
-              <w:rPr>
-                <w:szCs w:val="24"/>
-                <w:lang w:val="kk-KZ"/>
-              </w:rPr>
-              <w:t>09.03.2022</w:t>
+              <w:t>09.03.2023</w:t>
             </w:r>
           </w:p>
         </w:tc>
@@ -3774,13 +3618,8 @@
                 <w:lang w:eastAsia="ru-RU"/>
               </w:rPr>
             </w:pPr>
-            <w:proofErr w:type="spellStart"/>
             <w:r>
-              <w:t>Астапкова</w:t>
-            </w:r>
-            <w:proofErr w:type="spellEnd"/>
-            <w:r>
-              <w:t xml:space="preserve"> Т.С.</w:t>
+              <w:t>Жулбасарова Г.Е.</w:t>
             </w:r>
           </w:p>
         </w:tc>
@@ -3813,7 +3652,7 @@
                 <w:szCs w:val="24"/>
                 <w:lang w:val="kk-KZ"/>
               </w:rPr>
-              <w:t>09.03.2022</w:t>
+              <w:t>09.03.2023</w:t>
             </w:r>
           </w:p>
         </w:tc>
@@ -3906,7 +3745,7 @@
               </w:rPr>
             </w:pPr>
             <w:r>
-              <w:t>Ворона Н.Б.</w:t>
+              <w:t>Тшанов Ж.М.</w:t>
             </w:r>
           </w:p>
         </w:tc>
@@ -3939,7 +3778,7 @@
                 <w:szCs w:val="24"/>
                 <w:lang w:val="kk-KZ"/>
               </w:rPr>
-              <w:t>09.03.2022</w:t>
+              <w:t>09.03.2023</w:t>
             </w:r>
           </w:p>
         </w:tc>
@@ -3984,27 +3823,17 @@
     </w:p>
     <w:p>
       <w:pPr>
-        <w:pStyle w:val="af0"/>
-        <w:jc w:val="center"/>
-        <w:rPr>
-          <w:rFonts w:ascii="Times New Roman" w:hAnsi="Times New Roman"/>
-          <w:sz w:val="28"/>
-          <w:szCs w:val="28"/>
+        <w:rPr>
+          <w:rFonts w:cstheme="minorBidi"/>
           <w:lang w:val="kk-KZ"/>
         </w:rPr>
       </w:pPr>
-    </w:p>
-    <w:p>
-      <w:pPr>
-        <w:pStyle w:val="af0"/>
-        <w:jc w:val="center"/>
-        <w:rPr>
-          <w:rFonts w:ascii="Times New Roman" w:hAnsi="Times New Roman"/>
-          <w:sz w:val="28"/>
-          <w:szCs w:val="28"/>
+      <w:r>
+        <w:rPr>
           <w:lang w:val="kk-KZ"/>
         </w:rPr>
-      </w:pPr>
+        <w:br w:type="page"/>
+      </w:r>
     </w:p>
     <w:p>
       <w:pPr>
@@ -4538,7 +4367,7 @@
               </w:rPr>
             </w:pPr>
             <w:r>
-              <w:t>Теоритическая часть работы</w:t>
+              <w:t>Описание задачи на проект</w:t>
             </w:r>
           </w:p>
         </w:tc>
@@ -4566,7 +4395,13 @@
               <w:rPr>
                 <w:lang w:val="kk-KZ"/>
               </w:rPr>
-              <w:t>02.05.23</w:t>
+              <w:t>05</w:t>
+            </w:r>
+            <w:r>
+              <w:rPr>
+                <w:lang w:val="kk-KZ"/>
+              </w:rPr>
+              <w:t>.05.23</w:t>
             </w:r>
           </w:p>
         </w:tc>
@@ -4629,13 +4464,12 @@
           <w:p>
             <w:pPr>
               <w:spacing w:after="0" w:line="240" w:lineRule="auto"/>
-              <w:rPr>
-                <w:rFonts w:eastAsia="Times New Roman"/>
-                <w:lang w:eastAsia="ru-RU"/>
-              </w:rPr>
             </w:pPr>
             <w:r>
-              <w:t>Техническое задание</w:t>
+              <w:rPr>
+                <w:iCs/>
+              </w:rPr>
+              <w:t>Этапы разработки проекта</w:t>
             </w:r>
           </w:p>
         </w:tc>
@@ -4655,411 +4489,14 @@
             <w:pPr>
               <w:spacing w:after="0" w:line="240" w:lineRule="auto"/>
               <w:rPr>
-                <w:rFonts w:eastAsia="Times New Roman"/>
-                <w:lang w:eastAsia="ru-RU"/>
-              </w:rPr>
-            </w:pPr>
-            <w:r>
-              <w:t>15.05.23</w:t>
-            </w:r>
-          </w:p>
-        </w:tc>
-        <w:tc>
-          <w:tcPr>
-            <w:tcW w:w="1915" w:type="dxa"/>
-            <w:tcBorders>
-              <w:top w:val="single" w:sz="4" w:space="0" w:color="auto"/>
-              <w:left w:val="single" w:sz="4" w:space="0" w:color="auto"/>
-              <w:bottom w:val="single" w:sz="4" w:space="0" w:color="auto"/>
-              <w:right w:val="single" w:sz="4" w:space="0" w:color="auto"/>
-            </w:tcBorders>
-          </w:tcPr>
-          <w:p>
-            <w:pPr>
-              <w:spacing w:after="0" w:line="240" w:lineRule="auto"/>
-              <w:jc w:val="center"/>
-              <w:rPr>
-                <w:rFonts w:eastAsia="Times New Roman"/>
-                <w:lang w:eastAsia="ru-RU"/>
-              </w:rPr>
-            </w:pPr>
-          </w:p>
-        </w:tc>
-      </w:tr>
-      <w:tr>
-        <w:trPr>
-          <w:jc w:val="center"/>
-        </w:trPr>
-        <w:tc>
-          <w:tcPr>
-            <w:tcW w:w="637" w:type="dxa"/>
-            <w:tcBorders>
-              <w:top w:val="single" w:sz="4" w:space="0" w:color="auto"/>
-              <w:left w:val="single" w:sz="4" w:space="0" w:color="auto"/>
-              <w:bottom w:val="single" w:sz="4" w:space="0" w:color="auto"/>
-              <w:right w:val="single" w:sz="4" w:space="0" w:color="auto"/>
-            </w:tcBorders>
-          </w:tcPr>
-          <w:p>
-            <w:pPr>
-              <w:spacing w:after="0" w:line="240" w:lineRule="auto"/>
-              <w:rPr>
-                <w:rFonts w:eastAsia="Times New Roman"/>
-                <w:lang w:eastAsia="ru-RU"/>
-              </w:rPr>
-            </w:pPr>
-          </w:p>
-        </w:tc>
-        <w:tc>
-          <w:tcPr>
-            <w:tcW w:w="4592" w:type="dxa"/>
-            <w:tcBorders>
-              <w:top w:val="single" w:sz="4" w:space="0" w:color="auto"/>
-              <w:left w:val="single" w:sz="4" w:space="0" w:color="auto"/>
-              <w:bottom w:val="single" w:sz="4" w:space="0" w:color="auto"/>
-              <w:right w:val="single" w:sz="4" w:space="0" w:color="auto"/>
-            </w:tcBorders>
-          </w:tcPr>
-          <w:p>
-            <w:pPr>
-              <w:spacing w:after="0" w:line="240" w:lineRule="auto"/>
-              <w:rPr>
-                <w:rFonts w:eastAsia="Times New Roman"/>
-                <w:lang w:eastAsia="ru-RU"/>
-              </w:rPr>
-            </w:pPr>
-            <w:r>
-              <w:t>Проектирование приложения</w:t>
-            </w:r>
-          </w:p>
-        </w:tc>
-        <w:tc>
-          <w:tcPr>
-            <w:tcW w:w="2126" w:type="dxa"/>
-            <w:tcBorders>
-              <w:top w:val="single" w:sz="4" w:space="0" w:color="auto"/>
-              <w:left w:val="single" w:sz="4" w:space="0" w:color="auto"/>
-              <w:bottom w:val="single" w:sz="4" w:space="0" w:color="auto"/>
-              <w:right w:val="single" w:sz="4" w:space="0" w:color="auto"/>
-            </w:tcBorders>
-            <w:shd w:val="clear" w:color="auto" w:fill="auto"/>
-            <w:vAlign w:val="center"/>
-          </w:tcPr>
-          <w:p>
-            <w:pPr>
-              <w:spacing w:after="0" w:line="240" w:lineRule="auto"/>
-              <w:rPr>
-                <w:rFonts w:eastAsia="Times New Roman"/>
-                <w:lang w:eastAsia="ru-RU"/>
-              </w:rPr>
-            </w:pPr>
-            <w:r>
-              <w:t>15.05.23</w:t>
-            </w:r>
-          </w:p>
-        </w:tc>
-        <w:tc>
-          <w:tcPr>
-            <w:tcW w:w="1915" w:type="dxa"/>
-            <w:tcBorders>
-              <w:top w:val="single" w:sz="4" w:space="0" w:color="auto"/>
-              <w:left w:val="single" w:sz="4" w:space="0" w:color="auto"/>
-              <w:bottom w:val="single" w:sz="4" w:space="0" w:color="auto"/>
-              <w:right w:val="single" w:sz="4" w:space="0" w:color="auto"/>
-            </w:tcBorders>
-          </w:tcPr>
-          <w:p>
-            <w:pPr>
-              <w:spacing w:after="0" w:line="240" w:lineRule="auto"/>
-              <w:jc w:val="center"/>
-              <w:rPr>
-                <w:rFonts w:eastAsia="Times New Roman"/>
-                <w:lang w:eastAsia="ru-RU"/>
-              </w:rPr>
-            </w:pPr>
-          </w:p>
-        </w:tc>
-      </w:tr>
-      <w:tr>
-        <w:trPr>
-          <w:jc w:val="center"/>
-        </w:trPr>
-        <w:tc>
-          <w:tcPr>
-            <w:tcW w:w="637" w:type="dxa"/>
-            <w:tcBorders>
-              <w:top w:val="single" w:sz="4" w:space="0" w:color="auto"/>
-              <w:left w:val="single" w:sz="4" w:space="0" w:color="auto"/>
-              <w:bottom w:val="single" w:sz="4" w:space="0" w:color="auto"/>
-              <w:right w:val="single" w:sz="4" w:space="0" w:color="auto"/>
-            </w:tcBorders>
-          </w:tcPr>
-          <w:p>
-            <w:pPr>
-              <w:spacing w:after="0" w:line="240" w:lineRule="auto"/>
-              <w:rPr>
-                <w:rFonts w:eastAsia="Times New Roman"/>
-                <w:lang w:eastAsia="ru-RU"/>
-              </w:rPr>
-            </w:pPr>
-          </w:p>
-        </w:tc>
-        <w:tc>
-          <w:tcPr>
-            <w:tcW w:w="4592" w:type="dxa"/>
-            <w:tcBorders>
-              <w:top w:val="single" w:sz="4" w:space="0" w:color="auto"/>
-              <w:left w:val="single" w:sz="4" w:space="0" w:color="auto"/>
-              <w:bottom w:val="single" w:sz="4" w:space="0" w:color="auto"/>
-              <w:right w:val="single" w:sz="4" w:space="0" w:color="auto"/>
-            </w:tcBorders>
-          </w:tcPr>
-          <w:p>
-            <w:pPr>
-              <w:spacing w:after="0" w:line="240" w:lineRule="auto"/>
-              <w:rPr>
-                <w:rFonts w:eastAsia="Times New Roman"/>
-                <w:lang w:eastAsia="ru-RU"/>
+                <w:lang w:val="kk-KZ"/>
               </w:rPr>
             </w:pPr>
             <w:r>
               <w:rPr>
-                <w:bCs/>
+                <w:lang w:val="kk-KZ"/>
               </w:rPr>
-              <w:t>Инструментальные средства разработки приложения</w:t>
-            </w:r>
-          </w:p>
-        </w:tc>
-        <w:tc>
-          <w:tcPr>
-            <w:tcW w:w="2126" w:type="dxa"/>
-            <w:tcBorders>
-              <w:top w:val="single" w:sz="4" w:space="0" w:color="auto"/>
-              <w:left w:val="single" w:sz="4" w:space="0" w:color="auto"/>
-              <w:bottom w:val="single" w:sz="4" w:space="0" w:color="auto"/>
-              <w:right w:val="single" w:sz="4" w:space="0" w:color="auto"/>
-            </w:tcBorders>
-            <w:shd w:val="clear" w:color="auto" w:fill="auto"/>
-            <w:vAlign w:val="center"/>
-          </w:tcPr>
-          <w:p>
-            <w:pPr>
-              <w:spacing w:after="0" w:line="240" w:lineRule="auto"/>
-              <w:rPr>
-                <w:rFonts w:eastAsia="Times New Roman"/>
-                <w:lang w:eastAsia="ru-RU"/>
-              </w:rPr>
-            </w:pPr>
-            <w:r>
-              <w:t>15.05.23</w:t>
-            </w:r>
-          </w:p>
-        </w:tc>
-        <w:tc>
-          <w:tcPr>
-            <w:tcW w:w="1915" w:type="dxa"/>
-            <w:tcBorders>
-              <w:top w:val="single" w:sz="4" w:space="0" w:color="auto"/>
-              <w:left w:val="single" w:sz="4" w:space="0" w:color="auto"/>
-              <w:bottom w:val="single" w:sz="4" w:space="0" w:color="auto"/>
-              <w:right w:val="single" w:sz="4" w:space="0" w:color="auto"/>
-            </w:tcBorders>
-          </w:tcPr>
-          <w:p>
-            <w:pPr>
-              <w:spacing w:after="0" w:line="240" w:lineRule="auto"/>
-              <w:jc w:val="center"/>
-              <w:rPr>
-                <w:rFonts w:eastAsia="Times New Roman"/>
-                <w:lang w:eastAsia="ru-RU"/>
-              </w:rPr>
-            </w:pPr>
-          </w:p>
-        </w:tc>
-      </w:tr>
-      <w:tr>
-        <w:trPr>
-          <w:jc w:val="center"/>
-        </w:trPr>
-        <w:tc>
-          <w:tcPr>
-            <w:tcW w:w="637" w:type="dxa"/>
-            <w:tcBorders>
-              <w:top w:val="single" w:sz="4" w:space="0" w:color="auto"/>
-              <w:left w:val="single" w:sz="4" w:space="0" w:color="auto"/>
-              <w:bottom w:val="single" w:sz="4" w:space="0" w:color="auto"/>
-              <w:right w:val="single" w:sz="4" w:space="0" w:color="auto"/>
-            </w:tcBorders>
-            <w:vAlign w:val="center"/>
-          </w:tcPr>
-          <w:p>
-            <w:pPr>
-              <w:spacing w:after="0" w:line="240" w:lineRule="auto"/>
-              <w:jc w:val="center"/>
-              <w:rPr>
-                <w:rFonts w:eastAsia="Times New Roman"/>
-                <w:i/>
-                <w:iCs/>
-                <w:lang w:eastAsia="ru-RU"/>
-              </w:rPr>
-            </w:pPr>
-          </w:p>
-        </w:tc>
-        <w:tc>
-          <w:tcPr>
-            <w:tcW w:w="4592" w:type="dxa"/>
-            <w:tcBorders>
-              <w:top w:val="single" w:sz="4" w:space="0" w:color="auto"/>
-              <w:left w:val="single" w:sz="4" w:space="0" w:color="auto"/>
-              <w:bottom w:val="single" w:sz="4" w:space="0" w:color="auto"/>
-              <w:right w:val="single" w:sz="4" w:space="0" w:color="auto"/>
-            </w:tcBorders>
-          </w:tcPr>
-          <w:p>
-            <w:pPr>
-              <w:spacing w:after="0" w:line="240" w:lineRule="auto"/>
-              <w:rPr>
-                <w:rFonts w:eastAsia="Times New Roman"/>
-                <w:i/>
-                <w:iCs/>
-                <w:lang w:eastAsia="ru-RU"/>
-              </w:rPr>
-            </w:pPr>
-            <w:r>
-              <w:rPr>
-                <w:lang w:eastAsia="ru-RU"/>
-              </w:rPr>
-              <w:t>Разработка приложения</w:t>
-            </w:r>
-          </w:p>
-        </w:tc>
-        <w:tc>
-          <w:tcPr>
-            <w:tcW w:w="2126" w:type="dxa"/>
-            <w:tcBorders>
-              <w:top w:val="single" w:sz="4" w:space="0" w:color="auto"/>
-              <w:left w:val="single" w:sz="4" w:space="0" w:color="auto"/>
-              <w:bottom w:val="single" w:sz="4" w:space="0" w:color="auto"/>
-              <w:right w:val="single" w:sz="4" w:space="0" w:color="auto"/>
-            </w:tcBorders>
-            <w:shd w:val="clear" w:color="auto" w:fill="auto"/>
-          </w:tcPr>
-          <w:p>
-            <w:pPr>
-              <w:spacing w:after="0" w:line="240" w:lineRule="auto"/>
-              <w:rPr>
-                <w:rFonts w:eastAsia="Times New Roman"/>
-                <w:iCs/>
-                <w:lang w:eastAsia="ru-RU"/>
-              </w:rPr>
-            </w:pPr>
-            <w:r>
-              <w:rPr>
-                <w:rFonts w:eastAsia="Times New Roman"/>
-                <w:iCs/>
-                <w:lang w:eastAsia="ru-RU"/>
-              </w:rPr>
-              <w:t>19.05.23</w:t>
-            </w:r>
-          </w:p>
-        </w:tc>
-        <w:tc>
-          <w:tcPr>
-            <w:tcW w:w="1915" w:type="dxa"/>
-            <w:tcBorders>
-              <w:top w:val="single" w:sz="4" w:space="0" w:color="auto"/>
-              <w:left w:val="single" w:sz="4" w:space="0" w:color="auto"/>
-              <w:bottom w:val="single" w:sz="4" w:space="0" w:color="auto"/>
-              <w:right w:val="single" w:sz="4" w:space="0" w:color="auto"/>
-            </w:tcBorders>
-          </w:tcPr>
-          <w:p>
-            <w:pPr>
-              <w:spacing w:after="0" w:line="240" w:lineRule="auto"/>
-              <w:jc w:val="center"/>
-              <w:rPr>
-                <w:rFonts w:eastAsia="Times New Roman"/>
-                <w:lang w:eastAsia="ru-RU"/>
-              </w:rPr>
-            </w:pPr>
-          </w:p>
-        </w:tc>
-      </w:tr>
-      <w:tr>
-        <w:trPr>
-          <w:jc w:val="center"/>
-        </w:trPr>
-        <w:tc>
-          <w:tcPr>
-            <w:tcW w:w="637" w:type="dxa"/>
-            <w:tcBorders>
-              <w:top w:val="single" w:sz="4" w:space="0" w:color="auto"/>
-              <w:left w:val="single" w:sz="4" w:space="0" w:color="auto"/>
-              <w:bottom w:val="single" w:sz="4" w:space="0" w:color="auto"/>
-              <w:right w:val="single" w:sz="4" w:space="0" w:color="auto"/>
-            </w:tcBorders>
-            <w:vAlign w:val="center"/>
-          </w:tcPr>
-          <w:p>
-            <w:pPr>
-              <w:spacing w:after="0" w:line="240" w:lineRule="auto"/>
-              <w:jc w:val="center"/>
-              <w:rPr>
-                <w:rFonts w:eastAsia="Times New Roman"/>
-                <w:i/>
-                <w:iCs/>
-                <w:lang w:eastAsia="ru-RU"/>
-              </w:rPr>
-            </w:pPr>
-          </w:p>
-        </w:tc>
-        <w:tc>
-          <w:tcPr>
-            <w:tcW w:w="4592" w:type="dxa"/>
-            <w:tcBorders>
-              <w:top w:val="single" w:sz="4" w:space="0" w:color="auto"/>
-              <w:left w:val="single" w:sz="4" w:space="0" w:color="auto"/>
-              <w:bottom w:val="single" w:sz="4" w:space="0" w:color="auto"/>
-              <w:right w:val="single" w:sz="4" w:space="0" w:color="auto"/>
-            </w:tcBorders>
-          </w:tcPr>
-          <w:p>
-            <w:pPr>
-              <w:spacing w:after="0" w:line="240" w:lineRule="auto"/>
-              <w:rPr>
-                <w:lang w:eastAsia="ru-RU"/>
-              </w:rPr>
-            </w:pPr>
-            <w:r>
-              <w:rPr>
-                <w:lang w:eastAsia="ru-RU"/>
-              </w:rPr>
-              <w:t>Руководство пользователя</w:t>
-            </w:r>
-          </w:p>
-        </w:tc>
-        <w:tc>
-          <w:tcPr>
-            <w:tcW w:w="2126" w:type="dxa"/>
-            <w:tcBorders>
-              <w:top w:val="single" w:sz="4" w:space="0" w:color="auto"/>
-              <w:left w:val="single" w:sz="4" w:space="0" w:color="auto"/>
-              <w:bottom w:val="single" w:sz="4" w:space="0" w:color="auto"/>
-              <w:right w:val="single" w:sz="4" w:space="0" w:color="auto"/>
-            </w:tcBorders>
-            <w:shd w:val="clear" w:color="auto" w:fill="auto"/>
-          </w:tcPr>
-          <w:p>
-            <w:pPr>
-              <w:spacing w:after="0" w:line="240" w:lineRule="auto"/>
-              <w:rPr>
-                <w:rFonts w:eastAsia="Times New Roman"/>
-                <w:iCs/>
-                <w:lang w:eastAsia="ru-RU"/>
-              </w:rPr>
-            </w:pPr>
-            <w:r>
-              <w:t>15.05.23</w:t>
+              <w:t>10.05.23</w:t>
             </w:r>
           </w:p>
         </w:tc>
@@ -5258,7 +4695,15 @@
                 <w:iCs/>
                 <w:lang w:eastAsia="ru-RU"/>
               </w:rPr>
-              <w:t>05.06.2023</w:t>
+              <w:t>05.06.</w:t>
+            </w:r>
+            <w:r>
+              <w:rPr>
+                <w:rFonts w:eastAsia="Times New Roman"/>
+                <w:iCs/>
+                <w:lang w:eastAsia="ru-RU"/>
+              </w:rPr>
+              <w:t>23</w:t>
             </w:r>
           </w:p>
         </w:tc>
@@ -5666,7 +5111,7 @@
           </mc:Choice>
           <mc:Fallback>
             <w:pict>
-              <v:rect w14:anchorId="024BB3AF" id="Прямоугольник 38" o:spid="_x0000_s1026" style="position:absolute;margin-left:215.15pt;margin-top:161.1pt;width:39.6pt;height:26.4pt;z-index:251670016;visibility:visible;mso-wrap-style:square;mso-wrap-distance-left:9pt;mso-wrap-distance-top:0;mso-wrap-distance-right:9pt;mso-wrap-distance-bottom:0;mso-position-horizontal:absolute;mso-position-horizontal-relative:text;mso-position-vertical:absolute;mso-position-vertical-relative:text;v-text-anchor:middle" o:gfxdata="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" fillcolor="white [3212]" strokecolor="white [3212]" strokeweight="2pt"/>
+              <v:rect w14:anchorId="0B7AA926" id="Прямоугольник 38" o:spid="_x0000_s1026" style="position:absolute;margin-left:215.15pt;margin-top:161.1pt;width:39.6pt;height:26.4pt;z-index:251670016;visibility:visible;mso-wrap-style:square;mso-wrap-distance-left:9pt;mso-wrap-distance-top:0;mso-wrap-distance-right:9pt;mso-wrap-distance-bottom:0;mso-position-horizontal:absolute;mso-position-horizontal-relative:text;mso-position-vertical:absolute;mso-position-vertical-relative:text;v-text-anchor:middle" o:gfxdata="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" fillcolor="white [3212]" strokecolor="white [3212]" strokeweight="2pt"/>
             </w:pict>
           </mc:Fallback>
         </mc:AlternateContent>
@@ -11086,7 +10531,7 @@
 </file>
 
 <file path=customXml/itemProps1.xml><?xml version="1.0" encoding="utf-8"?>
-<ds:datastoreItem xmlns:ds="http://schemas.openxmlformats.org/officeDocument/2006/customXml" ds:itemID="{FC482A63-8098-403E-B1DC-53FA928E678C}">
+<ds:datastoreItem xmlns:ds="http://schemas.openxmlformats.org/officeDocument/2006/customXml" ds:itemID="{D26DA036-5777-4BC6-A21D-D67349F2749F}">
   <ds:schemaRefs>
     <ds:schemaRef ds:uri="http://schemas.openxmlformats.org/officeDocument/2006/bibliography"/>
   </ds:schemaRefs>

--- a/Титульник.docx
+++ b/Титульник.docx
@@ -541,43 +541,42 @@
         <w:spacing w:after="0" w:line="240" w:lineRule="auto"/>
         <w:ind w:right="-143"/>
         <w:rPr>
+          <w:rFonts w:eastAsia="Calibri"/>
+        </w:rPr>
+      </w:pPr>
+      <w:r>
+        <w:t>Председат</w:t>
+      </w:r>
+      <w:r>
+        <w:t xml:space="preserve">ель квалификационной комиссии: </w:t>
+      </w:r>
+      <w:r>
+        <w:rPr>
           <w:lang w:val="ru-RU"/>
         </w:rPr>
-      </w:pPr>
-      <w:r>
-        <w:t>Председат</w:t>
-      </w:r>
-      <w:r>
-        <w:t xml:space="preserve">ель квалификационной комиссии: </w:t>
-      </w:r>
-      <w:r>
-        <w:rPr>
-          <w:lang w:val="ru-RU"/>
-        </w:rPr>
         <w:t xml:space="preserve">___________ </w:t>
       </w:r>
       <w:r>
         <w:rPr>
           <w:rFonts w:eastAsia="Calibri"/>
         </w:rPr>
-        <w:t xml:space="preserve">Боканенко Андрей </w:t>
-      </w:r>
+        <w:t xml:space="preserve">Алиева Алтынай </w:t>
+      </w:r>
+    </w:p>
+    <w:p>
+      <w:pPr>
+        <w:pStyle w:val="21"/>
+        <w:spacing w:after="0" w:line="240" w:lineRule="auto"/>
+        <w:ind w:right="-143"/>
+      </w:pPr>
       <w:r>
         <w:rPr>
           <w:rFonts w:eastAsia="Calibri"/>
-          <w:lang w:val="ru-RU"/>
-        </w:rPr>
-        <w:t>Владимирович</w:t>
-      </w:r>
-    </w:p>
-    <w:p>
-      <w:pPr>
-        <w:spacing w:after="0" w:line="240" w:lineRule="auto"/>
-        <w:rPr>
-          <w:rFonts w:eastAsia="Times New Roman"/>
-          <w:lang w:eastAsia="ru-RU"/>
-        </w:rPr>
-      </w:pPr>
+        </w:rPr>
+        <w:t>Сериковна</w:t>
+      </w:r>
+      <w:bookmarkStart w:id="1" w:name="_GoBack"/>
+      <w:bookmarkEnd w:id="1"/>
     </w:p>
     <w:p>
       <w:pPr>
@@ -778,7 +777,7 @@
           </mc:Choice>
           <mc:Fallback>
             <w:pict>
-              <v:rect w14:anchorId="13C0CF21" id="Прямоугольник 3" o:spid="_x0000_s1026" style="position:absolute;margin-left:217.35pt;margin-top:33.05pt;width:39.6pt;height:26.4pt;z-index:251649536;visibility:visible;mso-wrap-style:square;mso-wrap-distance-left:9pt;mso-wrap-distance-top:0;mso-wrap-distance-right:9pt;mso-wrap-distance-bottom:0;mso-position-horizontal:absolute;mso-position-horizontal-relative:text;mso-position-vertical:absolute;mso-position-vertical-relative:text;v-text-anchor:middle" o:gfxdata="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" fillcolor="white [3212]" strokecolor="white [3212]" strokeweight="2pt"/>
+              <v:rect w14:anchorId="449AA5B4" id="Прямоугольник 3" o:spid="_x0000_s1026" style="position:absolute;margin-left:217.35pt;margin-top:33.05pt;width:39.6pt;height:26.4pt;z-index:251649536;visibility:visible;mso-wrap-style:square;mso-wrap-distance-left:9pt;mso-wrap-distance-top:0;mso-wrap-distance-right:9pt;mso-wrap-distance-bottom:0;mso-position-horizontal:absolute;mso-position-horizontal-relative:text;mso-position-vertical:absolute;mso-position-vertical-relative:text;v-text-anchor:middle" o:gfxdata="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" fillcolor="white [3212]" strokecolor="white [3212]" strokeweight="2pt"/>
             </w:pict>
           </mc:Fallback>
         </mc:AlternateContent>
@@ -1087,6 +1086,9 @@
         <w:t xml:space="preserve">__________________ </w:t>
       </w:r>
       <w:r>
+        <w:rPr>
+          <w:lang w:val="kk-KZ"/>
+        </w:rPr>
         <w:t>Холин</w:t>
       </w:r>
       <w:r>
@@ -1476,6 +1478,13 @@
           <w:lang w:eastAsia="ru-RU"/>
         </w:rPr>
       </w:pPr>
+      <w:r>
+        <w:rPr>
+          <w:rFonts w:eastAsia="Times New Roman"/>
+          <w:lang w:eastAsia="ru-RU"/>
+        </w:rPr>
+        <w:t>Нормоконтроль_____________________________________Яковлева Н.М.</w:t>
+      </w:r>
     </w:p>
     <w:p>
       <w:pPr>
@@ -2147,18 +2156,7 @@
           <w:caps/>
           <w:lang w:eastAsia="ru-RU"/>
         </w:rPr>
-        <w:t>___</w:t>
-      </w:r>
-      <w:bookmarkStart w:id="1" w:name="_GoBack"/>
-      <w:bookmarkEnd w:id="1"/>
-      <w:r>
-        <w:rPr>
-          <w:rFonts w:eastAsia="Times New Roman"/>
-          <w:bCs/>
-          <w:caps/>
-          <w:lang w:eastAsia="ru-RU"/>
-        </w:rPr>
-        <w:t xml:space="preserve"> 20</w:t>
+        <w:t>___ 20</w:t>
       </w:r>
       <w:r>
         <w:rPr>
@@ -5111,7 +5109,7 @@
           </mc:Choice>
           <mc:Fallback>
             <w:pict>
-              <v:rect w14:anchorId="0B7AA926" id="Прямоугольник 38" o:spid="_x0000_s1026" style="position:absolute;margin-left:215.15pt;margin-top:161.1pt;width:39.6pt;height:26.4pt;z-index:251670016;visibility:visible;mso-wrap-style:square;mso-wrap-distance-left:9pt;mso-wrap-distance-top:0;mso-wrap-distance-right:9pt;mso-wrap-distance-bottom:0;mso-position-horizontal:absolute;mso-position-horizontal-relative:text;mso-position-vertical:absolute;mso-position-vertical-relative:text;v-text-anchor:middle" o:gfxdata="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" fillcolor="white [3212]" strokecolor="white [3212]" strokeweight="2pt"/>
+              <v:rect w14:anchorId="574FA430" id="Прямоугольник 38" o:spid="_x0000_s1026" style="position:absolute;margin-left:215.15pt;margin-top:161.1pt;width:39.6pt;height:26.4pt;z-index:251670016;visibility:visible;mso-wrap-style:square;mso-wrap-distance-left:9pt;mso-wrap-distance-top:0;mso-wrap-distance-right:9pt;mso-wrap-distance-bottom:0;mso-position-horizontal:absolute;mso-position-horizontal-relative:text;mso-position-vertical:absolute;mso-position-vertical-relative:text;v-text-anchor:middle" o:gfxdata="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" fillcolor="white [3212]" strokecolor="white [3212]" strokeweight="2pt"/>
             </w:pict>
           </mc:Fallback>
         </mc:AlternateContent>
@@ -10162,7 +10160,6 @@
     <w:basedOn w:val="a"/>
     <w:link w:val="22"/>
     <w:uiPriority w:val="99"/>
-    <w:semiHidden/>
     <w:unhideWhenUsed/>
     <w:rsid w:val="00B00D95"/>
     <w:pPr>
@@ -10178,7 +10175,6 @@
     <w:basedOn w:val="a0"/>
     <w:link w:val="21"/>
     <w:uiPriority w:val="99"/>
-    <w:semiHidden/>
     <w:rsid w:val="00B00D95"/>
     <w:rPr>
       <w:rFonts w:ascii="Times New Roman" w:eastAsia="Times New Roman" w:hAnsi="Times New Roman" w:cs="Times New Roman"/>
@@ -10531,7 +10527,7 @@
 </file>
 
 <file path=customXml/itemProps1.xml><?xml version="1.0" encoding="utf-8"?>
-<ds:datastoreItem xmlns:ds="http://schemas.openxmlformats.org/officeDocument/2006/customXml" ds:itemID="{D26DA036-5777-4BC6-A21D-D67349F2749F}">
+<ds:datastoreItem xmlns:ds="http://schemas.openxmlformats.org/officeDocument/2006/customXml" ds:itemID="{98F39104-B1BC-4659-8F66-53ABB906A7E0}">
   <ds:schemaRefs>
     <ds:schemaRef ds:uri="http://schemas.openxmlformats.org/officeDocument/2006/bibliography"/>
   </ds:schemaRefs>
